--- a/StudentGuideModule2/electric_circuits/how_to_measure_current.docx
+++ b/StudentGuideModule2/electric_circuits/how_to_measure_current.docx
@@ -3,8 +3,6 @@
 <w:document xmlns:wpc="http://schemas.microsoft.com/office/word/2010/wordprocessingCanvas" xmlns:mc="http://schemas.openxmlformats.org/markup-compatibility/2006" xmlns:o="urn:schemas-microsoft-com:office:office" xmlns:r="http://schemas.openxmlformats.org/officeDocument/2006/relationships" xmlns:m="http://schemas.openxmlformats.org/officeDocument/2006/math" xmlns:v="urn:schemas-microsoft-com:vml" xmlns:wp14="http://schemas.microsoft.com/office/word/2010/wordprocessingDrawing" xmlns:wp="http://schemas.openxmlformats.org/drawingml/2006/wordprocessingDrawing" xmlns:w10="urn:schemas-microsoft-com:office:word" xmlns:w="http://schemas.openxmlformats.org/wordprocessingml/2006/main" xmlns:w14="http://schemas.microsoft.com/office/word/2010/wordml" xmlns:wpg="http://schemas.microsoft.com/office/word/2010/wordprocessingGroup" xmlns:wpi="http://schemas.microsoft.com/office/word/2010/wordprocessingInk" xmlns:wne="http://schemas.microsoft.com/office/word/2006/wordml" xmlns:wps="http://schemas.microsoft.com/office/word/2010/wordprocessingShape" mc:Ignorable="w14 wp14">
   <w:body>
     <w:p>
-      <w:bookmarkStart w:id="0" w:name="_GoBack"/>
-      <w:bookmarkEnd w:id="0"/>
       <w:r>
         <w:rPr>
           <w:noProof/>
@@ -15,12 +13,12 @@
               <wp:anchor distT="0" distB="0" distL="114300" distR="114300" simplePos="0" relativeHeight="251659264" behindDoc="0" locked="0" layoutInCell="1" allowOverlap="1" wp14:anchorId="349298C8" wp14:editId="76FBF609">
                 <wp:simplePos x="0" y="0"/>
                 <wp:positionH relativeFrom="column">
-                  <wp:posOffset>365760</wp:posOffset>
+                  <wp:posOffset>342900</wp:posOffset>
                 </wp:positionH>
                 <wp:positionV relativeFrom="paragraph">
                   <wp:posOffset>952500</wp:posOffset>
                 </wp:positionV>
-                <wp:extent cx="5486400" cy="1123950"/>
+                <wp:extent cx="5509260" cy="1123950"/>
                 <wp:effectExtent l="0" t="0" r="0" b="0"/>
                 <wp:wrapNone/>
                 <wp:docPr id="355" name="Group 355"/>
@@ -36,9 +34,9 @@
                       <wpg:grpSpPr bwMode="auto">
                         <a:xfrm>
                           <a:off x="0" y="0"/>
-                          <a:ext cx="5486400" cy="1123950"/>
-                          <a:chOff x="1710" y="5475"/>
-                          <a:chExt cx="8640" cy="1770"/>
+                          <a:ext cx="5509260" cy="1123950"/>
+                          <a:chOff x="1674" y="5475"/>
+                          <a:chExt cx="8676" cy="1770"/>
                         </a:xfrm>
                       </wpg:grpSpPr>
                       <wps:wsp>
@@ -262,8 +260,8 @@
                         </wps:cNvSpPr>
                         <wps:spPr bwMode="auto">
                           <a:xfrm>
-                            <a:off x="1818" y="6420"/>
-                            <a:ext cx="1920" cy="825"/>
+                            <a:off x="1674" y="6420"/>
+                            <a:ext cx="2256" cy="825"/>
                           </a:xfrm>
                           <a:prstGeom prst="rect">
                             <a:avLst/>
@@ -293,18 +291,18 @@
                               <w:pPr>
                                 <w:rPr>
                                   <w:i/>
-                                  <w:sz w:val="20"/>
                                   <w:szCs w:val="20"/>
                                 </w:rPr>
                               </w:pPr>
+                              <w:bookmarkStart w:id="0" w:name="_GoBack"/>
                               <w:r>
                                 <w:rPr>
                                   <w:i/>
-                                  <w:sz w:val="20"/>
                                   <w:szCs w:val="20"/>
                                 </w:rPr>
                                 <w:t>To measure current in this wire:</w:t>
                               </w:r>
+                              <w:bookmarkEnd w:id="0"/>
                             </w:p>
                           </w:txbxContent>
                         </wps:txbx>
@@ -713,7 +711,7 @@
           </mc:Choice>
           <mc:Fallback>
             <w:pict>
-              <v:group id="Group 355" o:spid="_x0000_s1026" style="position:absolute;margin-left:28.8pt;margin-top:75pt;width:6in;height:88.5pt;z-index:251659264" coordorigin="1710,5475" coordsize="8640,1770" o:gfxdata="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">
+              <v:group id="Group 355" o:spid="_x0000_s1026" style="position:absolute;margin-left:27pt;margin-top:75pt;width:433.8pt;height:88.5pt;z-index:251659264" coordorigin="1674,5475" coordsize="8676,1770" o:gfxdata="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">
                 <v:shapetype id="_x0000_t32" coordsize="21600,21600" o:spt="32" o:oned="t" path="m,l21600,21600e" filled="f">
                   <v:path arrowok="t" fillok="f" o:connecttype="none"/>
                   <o:lock v:ext="edit" shapetype="t"/>
@@ -731,25 +729,25 @@
                   <v:stroke joinstyle="miter"/>
                   <v:path gradientshapeok="t" o:connecttype="rect"/>
                 </v:shapetype>
-                <v:shape id="Text Box 7" o:spid="_x0000_s1031" type="#_x0000_t202" style="position:absolute;left:1818;top:6420;width:1920;height:825;visibility:visible;mso-wrap-style:square;v-text-anchor:top" o:gfxdata="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" stroked="f">
+                <v:shape id="Text Box 7" o:spid="_x0000_s1031" type="#_x0000_t202" style="position:absolute;left:1674;top:6420;width:2256;height:825;visibility:visible;mso-wrap-style:square;v-text-anchor:top" o:gfxdata="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" stroked="f">
                   <v:textbox>
                     <w:txbxContent>
                       <w:p>
                         <w:pPr>
                           <w:rPr>
                             <w:i/>
-                            <w:sz w:val="20"/>
                             <w:szCs w:val="20"/>
                           </w:rPr>
                         </w:pPr>
+                        <w:bookmarkStart w:id="1" w:name="_GoBack"/>
                         <w:r>
                           <w:rPr>
                             <w:i/>
-                            <w:sz w:val="20"/>
                             <w:szCs w:val="20"/>
                           </w:rPr>
                           <w:t>To measure current in this wire:</w:t>
                         </w:r>
+                        <w:bookmarkEnd w:id="1"/>
                       </w:p>
                     </w:txbxContent>
                   </v:textbox>

--- a/StudentGuideModule2/electric_circuits/how_to_measure_current.docx
+++ b/StudentGuideModule2/electric_circuits/how_to_measure_current.docx
@@ -1,8 +1,9 @@
 
 <file path=word/document.xml><?xml version="1.0" encoding="utf-8"?>
-<w:document xmlns:wpc="http://schemas.microsoft.com/office/word/2010/wordprocessingCanvas" xmlns:mc="http://schemas.openxmlformats.org/markup-compatibility/2006" xmlns:o="urn:schemas-microsoft-com:office:office" xmlns:r="http://schemas.openxmlformats.org/officeDocument/2006/relationships" xmlns:m="http://schemas.openxmlformats.org/officeDocument/2006/math" xmlns:v="urn:schemas-microsoft-com:vml" xmlns:wp14="http://schemas.microsoft.com/office/word/2010/wordprocessingDrawing" xmlns:wp="http://schemas.openxmlformats.org/drawingml/2006/wordprocessingDrawing" xmlns:w10="urn:schemas-microsoft-com:office:word" xmlns:w="http://schemas.openxmlformats.org/wordprocessingml/2006/main" xmlns:w14="http://schemas.microsoft.com/office/word/2010/wordml" xmlns:wpg="http://schemas.microsoft.com/office/word/2010/wordprocessingGroup" xmlns:wpi="http://schemas.microsoft.com/office/word/2010/wordprocessingInk" xmlns:wne="http://schemas.microsoft.com/office/word/2006/wordml" xmlns:wps="http://schemas.microsoft.com/office/word/2010/wordprocessingShape" mc:Ignorable="w14 wp14">
+<w:document xmlns:wpc="http://schemas.microsoft.com/office/word/2010/wordprocessingCanvas" xmlns:cx="http://schemas.microsoft.com/office/drawing/2014/chartex" xmlns:cx1="http://schemas.microsoft.com/office/drawing/2015/9/8/chartex" xmlns:mc="http://schemas.openxmlformats.org/markup-compatibility/2006" xmlns:o="urn:schemas-microsoft-com:office:office" xmlns:r="http://schemas.openxmlformats.org/officeDocument/2006/relationships" xmlns:m="http://schemas.openxmlformats.org/officeDocument/2006/math" xmlns:v="urn:schemas-microsoft-com:vml" xmlns:wp14="http://schemas.microsoft.com/office/word/2010/wordprocessingDrawing" xmlns:wp="http://schemas.openxmlformats.org/drawingml/2006/wordprocessingDrawing" xmlns:w10="urn:schemas-microsoft-com:office:word" xmlns:w="http://schemas.openxmlformats.org/wordprocessingml/2006/main" xmlns:w14="http://schemas.microsoft.com/office/word/2010/wordml" xmlns:w15="http://schemas.microsoft.com/office/word/2012/wordml" xmlns:w16se="http://schemas.microsoft.com/office/word/2015/wordml/symex" xmlns:wpg="http://schemas.microsoft.com/office/word/2010/wordprocessingGroup" xmlns:wpi="http://schemas.microsoft.com/office/word/2010/wordprocessingInk" xmlns:wne="http://schemas.microsoft.com/office/word/2006/wordml" xmlns:wps="http://schemas.microsoft.com/office/word/2010/wordprocessingShape" mc:Ignorable="w14 w15 w16se wp14">
   <w:body>
     <w:p>
+      <w:bookmarkStart w:id="0" w:name="_GoBack"/>
       <w:r>
         <w:rPr>
           <w:noProof/>
@@ -10,7 +11,7 @@
         <mc:AlternateContent>
           <mc:Choice Requires="wpg">
             <w:drawing>
-              <wp:anchor distT="0" distB="0" distL="114300" distR="114300" simplePos="0" relativeHeight="251659264" behindDoc="0" locked="0" layoutInCell="1" allowOverlap="1" wp14:anchorId="349298C8" wp14:editId="76FBF609">
+              <wp:anchor distT="0" distB="0" distL="114300" distR="114300" simplePos="0" relativeHeight="251660288" behindDoc="0" locked="0" layoutInCell="1" allowOverlap="1">
                 <wp:simplePos x="0" y="0"/>
                 <wp:positionH relativeFrom="column">
                   <wp:posOffset>342900</wp:posOffset>
@@ -18,25 +19,21 @@
                 <wp:positionV relativeFrom="paragraph">
                   <wp:posOffset>952500</wp:posOffset>
                 </wp:positionV>
-                <wp:extent cx="5509260" cy="1123950"/>
+                <wp:extent cx="5510213" cy="1123950"/>
                 <wp:effectExtent l="0" t="0" r="0" b="0"/>
                 <wp:wrapNone/>
-                <wp:docPr id="355" name="Group 355"/>
-                <wp:cNvGraphicFramePr>
-                  <a:graphicFrameLocks xmlns:a="http://schemas.openxmlformats.org/drawingml/2006/main"/>
-                </wp:cNvGraphicFramePr>
+                <wp:docPr id="1" name="Group 1"/>
+                <wp:cNvGraphicFramePr/>
                 <a:graphic xmlns:a="http://schemas.openxmlformats.org/drawingml/2006/main">
                   <a:graphicData uri="http://schemas.microsoft.com/office/word/2010/wordprocessingGroup">
                     <wpg:wgp>
-                      <wpg:cNvGrpSpPr>
-                        <a:grpSpLocks/>
-                      </wpg:cNvGrpSpPr>
-                      <wpg:grpSpPr bwMode="auto">
+                      <wpg:cNvGrpSpPr/>
+                      <wpg:grpSpPr>
                         <a:xfrm>
                           <a:off x="0" y="0"/>
-                          <a:ext cx="5509260" cy="1123950"/>
-                          <a:chOff x="1674" y="5475"/>
-                          <a:chExt cx="8676" cy="1770"/>
+                          <a:ext cx="5510213" cy="1123950"/>
+                          <a:chOff x="0" y="0"/>
+                          <a:chExt cx="5510213" cy="1123950"/>
                         </a:xfrm>
                       </wpg:grpSpPr>
                       <wps:wsp>
@@ -46,8 +43,8 @@
                         </wps:cNvCnPr>
                         <wps:spPr bwMode="auto">
                           <a:xfrm>
-                            <a:off x="1710" y="6316"/>
-                            <a:ext cx="2100" cy="1"/>
+                            <a:off x="23813" y="533400"/>
+                            <a:ext cx="1333500" cy="635"/>
                           </a:xfrm>
                           <a:prstGeom prst="straightConnector1">
                             <a:avLst/>
@@ -78,8 +75,8 @@
                         </wpg:cNvGrpSpPr>
                         <wpg:grpSpPr bwMode="auto">
                           <a:xfrm>
-                            <a:off x="4650" y="5475"/>
-                            <a:ext cx="2445" cy="842"/>
+                            <a:off x="1890713" y="0"/>
+                            <a:ext cx="1552575" cy="534670"/>
                             <a:chOff x="4650" y="5475"/>
                             <a:chExt cx="2445" cy="842"/>
                           </a:xfrm>
@@ -260,8 +257,8 @@
                         </wps:cNvSpPr>
                         <wps:spPr bwMode="auto">
                           <a:xfrm>
-                            <a:off x="1674" y="6420"/>
-                            <a:ext cx="2256" cy="825"/>
+                            <a:off x="0" y="600075"/>
+                            <a:ext cx="1432560" cy="523875"/>
                           </a:xfrm>
                           <a:prstGeom prst="rect">
                             <a:avLst/>
@@ -294,7 +291,6 @@
                                   <w:szCs w:val="20"/>
                                 </w:rPr>
                               </w:pPr>
-                              <w:bookmarkStart w:id="0" w:name="_GoBack"/>
                               <w:r>
                                 <w:rPr>
                                   <w:i/>
@@ -302,7 +298,6 @@
                                 </w:rPr>
                                 <w:t>To measure current in this wire:</w:t>
                               </w:r>
-                              <w:bookmarkEnd w:id="0"/>
                             </w:p>
                           </w:txbxContent>
                         </wps:txbx>
@@ -317,8 +312,8 @@
                         </wps:cNvSpPr>
                         <wps:spPr bwMode="auto">
                           <a:xfrm>
-                            <a:off x="7875" y="6432"/>
-                            <a:ext cx="2475" cy="796"/>
+                            <a:off x="3938588" y="609600"/>
+                            <a:ext cx="1571625" cy="505460"/>
                           </a:xfrm>
                           <a:prstGeom prst="rect">
                             <a:avLst/>
@@ -376,8 +371,8 @@
                         </wps:cNvSpPr>
                         <wps:spPr bwMode="auto">
                           <a:xfrm>
-                            <a:off x="4890" y="6420"/>
-                            <a:ext cx="2295" cy="825"/>
+                            <a:off x="2043113" y="600075"/>
+                            <a:ext cx="1457325" cy="523875"/>
                           </a:xfrm>
                           <a:prstGeom prst="rect">
                             <a:avLst/>
@@ -423,238 +418,276 @@
                         </wps:bodyPr>
                       </wps:wsp>
                       <wpg:grpSp>
-                        <wpg:cNvPr id="363" name="Group 10"/>
+                        <wpg:cNvPr id="364" name="Group 11"/>
                         <wpg:cNvGrpSpPr>
                           <a:grpSpLocks/>
                         </wpg:cNvGrpSpPr>
                         <wpg:grpSpPr bwMode="auto">
                           <a:xfrm>
-                            <a:off x="7875" y="5520"/>
-                            <a:ext cx="2445" cy="797"/>
-                            <a:chOff x="7875" y="5520"/>
-                            <a:chExt cx="2445" cy="797"/>
+                            <a:off x="3938588" y="176213"/>
+                            <a:ext cx="1552575" cy="349250"/>
+                            <a:chOff x="8010" y="6097"/>
+                            <a:chExt cx="2445" cy="550"/>
                           </a:xfrm>
                         </wpg:grpSpPr>
-                        <wpg:grpSp>
-                          <wpg:cNvPr id="364" name="Group 11"/>
-                          <wpg:cNvGrpSpPr>
-                            <a:grpSpLocks/>
-                          </wpg:cNvGrpSpPr>
-                          <wpg:grpSpPr bwMode="auto">
+                        <wps:wsp>
+                          <wps:cNvPr id="366" name="Freeform 13"/>
+                          <wps:cNvSpPr>
+                            <a:spLocks/>
+                          </wps:cNvSpPr>
+                          <wps:spPr bwMode="auto">
                             <a:xfrm>
-                              <a:off x="7875" y="5565"/>
-                              <a:ext cx="2445" cy="752"/>
-                              <a:chOff x="8010" y="5910"/>
-                              <a:chExt cx="2445" cy="752"/>
+                              <a:off x="8010" y="6097"/>
+                              <a:ext cx="1162" cy="534"/>
                             </a:xfrm>
-                          </wpg:grpSpPr>
-                          <wps:wsp>
-                            <wps:cNvPr id="365" name="Oval 12"/>
-                            <wps:cNvSpPr>
-                              <a:spLocks noChangeArrowheads="1"/>
-                            </wps:cNvSpPr>
-                            <wps:spPr bwMode="auto">
-                              <a:xfrm>
-                                <a:off x="9120" y="5910"/>
-                                <a:ext cx="375" cy="375"/>
-                              </a:xfrm>
-                              <a:prstGeom prst="ellipse">
-                                <a:avLst/>
-                              </a:prstGeom>
+                            <a:custGeom>
+                              <a:avLst/>
+                              <a:gdLst>
+                                <a:gd name="T0" fmla="*/ 0 w 1410"/>
+                                <a:gd name="T1" fmla="*/ 390 h 407"/>
+                                <a:gd name="T2" fmla="*/ 600 w 1410"/>
+                                <a:gd name="T3" fmla="*/ 360 h 407"/>
+                                <a:gd name="T4" fmla="*/ 1035 w 1410"/>
+                                <a:gd name="T5" fmla="*/ 105 h 407"/>
+                                <a:gd name="T6" fmla="*/ 1410 w 1410"/>
+                                <a:gd name="T7" fmla="*/ 0 h 407"/>
+                                <a:gd name="connsiteX0" fmla="*/ 0 w 10612"/>
+                                <a:gd name="connsiteY0" fmla="*/ 10271 h 10429"/>
+                                <a:gd name="connsiteX1" fmla="*/ 4255 w 10612"/>
+                                <a:gd name="connsiteY1" fmla="*/ 9534 h 10429"/>
+                                <a:gd name="connsiteX2" fmla="*/ 7340 w 10612"/>
+                                <a:gd name="connsiteY2" fmla="*/ 3269 h 10429"/>
+                                <a:gd name="connsiteX3" fmla="*/ 10612 w 10612"/>
+                                <a:gd name="connsiteY3" fmla="*/ 0 h 10429"/>
+                                <a:gd name="connsiteX0" fmla="*/ 0 w 10612"/>
+                                <a:gd name="connsiteY0" fmla="*/ 10271 h 10429"/>
+                                <a:gd name="connsiteX1" fmla="*/ 4255 w 10612"/>
+                                <a:gd name="connsiteY1" fmla="*/ 9534 h 10429"/>
+                                <a:gd name="connsiteX2" fmla="*/ 7340 w 10612"/>
+                                <a:gd name="connsiteY2" fmla="*/ 3269 h 10429"/>
+                                <a:gd name="connsiteX3" fmla="*/ 10612 w 10612"/>
+                                <a:gd name="connsiteY3" fmla="*/ 0 h 10429"/>
+                              </a:gdLst>
+                              <a:ahLst/>
+                              <a:cxnLst>
+                                <a:cxn ang="0">
+                                  <a:pos x="connsiteX0" y="connsiteY0"/>
+                                </a:cxn>
+                                <a:cxn ang="0">
+                                  <a:pos x="connsiteX1" y="connsiteY1"/>
+                                </a:cxn>
+                                <a:cxn ang="0">
+                                  <a:pos x="connsiteX2" y="connsiteY2"/>
+                                </a:cxn>
+                                <a:cxn ang="0">
+                                  <a:pos x="connsiteX3" y="connsiteY3"/>
+                                </a:cxn>
+                              </a:cxnLst>
+                              <a:rect l="l" t="t" r="r" b="b"/>
+                              <a:pathLst>
+                                <a:path w="10612" h="10429">
+                                  <a:moveTo>
+                                    <a:pt x="0" y="10271"/>
+                                  </a:moveTo>
+                                  <a:cubicBezTo>
+                                    <a:pt x="1511" y="10468"/>
+                                    <a:pt x="3028" y="10689"/>
+                                    <a:pt x="4255" y="9534"/>
+                                  </a:cubicBezTo>
+                                  <a:cubicBezTo>
+                                    <a:pt x="5482" y="8379"/>
+                                    <a:pt x="6383" y="4743"/>
+                                    <a:pt x="7340" y="3269"/>
+                                  </a:cubicBezTo>
+                                  <a:cubicBezTo>
+                                    <a:pt x="8298" y="1795"/>
+                                    <a:pt x="9278" y="58"/>
+                                    <a:pt x="10612" y="0"/>
+                                  </a:cubicBezTo>
+                                </a:path>
+                              </a:pathLst>
+                            </a:custGeom>
+                            <a:noFill/>
+                            <a:ln w="12700">
                               <a:solidFill>
-                                <a:srgbClr val="FFFFFF"/>
+                                <a:srgbClr val="000000"/>
                               </a:solidFill>
-                              <a:ln w="12700">
-                                <a:solidFill>
-                                  <a:srgbClr val="000000"/>
-                                </a:solidFill>
-                                <a:round/>
-                                <a:headEnd/>
-                                <a:tailEnd/>
-                              </a:ln>
-                            </wps:spPr>
-                            <wps:bodyPr rot="0" vert="horz" wrap="square" lIns="91440" tIns="45720" rIns="91440" bIns="45720" anchor="t" anchorCtr="0" upright="1">
-                              <a:noAutofit/>
-                            </wps:bodyPr>
-                          </wps:wsp>
-                          <wps:wsp>
-                            <wps:cNvPr id="366" name="Freeform 13"/>
-                            <wps:cNvSpPr>
-                              <a:spLocks/>
-                            </wps:cNvSpPr>
-                            <wps:spPr bwMode="auto">
-                              <a:xfrm>
-                                <a:off x="8010" y="6120"/>
-                                <a:ext cx="1095" cy="512"/>
-                              </a:xfrm>
-                              <a:custGeom>
-                                <a:avLst/>
-                                <a:gdLst>
-                                  <a:gd name="T0" fmla="*/ 0 w 1410"/>
-                                  <a:gd name="T1" fmla="*/ 390 h 407"/>
-                                  <a:gd name="T2" fmla="*/ 600 w 1410"/>
-                                  <a:gd name="T3" fmla="*/ 360 h 407"/>
-                                  <a:gd name="T4" fmla="*/ 1035 w 1410"/>
-                                  <a:gd name="T5" fmla="*/ 105 h 407"/>
-                                  <a:gd name="T6" fmla="*/ 1410 w 1410"/>
-                                  <a:gd name="T7" fmla="*/ 0 h 407"/>
-                                </a:gdLst>
-                                <a:ahLst/>
-                                <a:cxnLst>
-                                  <a:cxn ang="0">
-                                    <a:pos x="T0" y="T1"/>
-                                  </a:cxn>
-                                  <a:cxn ang="0">
-                                    <a:pos x="T2" y="T3"/>
-                                  </a:cxn>
-                                  <a:cxn ang="0">
-                                    <a:pos x="T4" y="T5"/>
-                                  </a:cxn>
-                                  <a:cxn ang="0">
-                                    <a:pos x="T6" y="T7"/>
-                                  </a:cxn>
-                                </a:cxnLst>
-                                <a:rect l="0" t="0" r="r" b="b"/>
-                                <a:pathLst>
-                                  <a:path w="1410" h="407">
-                                    <a:moveTo>
-                                      <a:pt x="0" y="390"/>
-                                    </a:moveTo>
-                                    <a:cubicBezTo>
-                                      <a:pt x="213" y="398"/>
-                                      <a:pt x="427" y="407"/>
-                                      <a:pt x="600" y="360"/>
-                                    </a:cubicBezTo>
-                                    <a:cubicBezTo>
-                                      <a:pt x="773" y="313"/>
-                                      <a:pt x="900" y="165"/>
-                                      <a:pt x="1035" y="105"/>
-                                    </a:cubicBezTo>
-                                    <a:cubicBezTo>
-                                      <a:pt x="1170" y="45"/>
-                                      <a:pt x="1290" y="22"/>
-                                      <a:pt x="1410" y="0"/>
-                                    </a:cubicBezTo>
-                                  </a:path>
-                                </a:pathLst>
-                              </a:custGeom>
-                              <a:noFill/>
-                              <a:ln w="12700">
-                                <a:solidFill>
-                                  <a:srgbClr val="000000"/>
-                                </a:solidFill>
-                                <a:round/>
-                                <a:headEnd/>
-                                <a:tailEnd/>
-                              </a:ln>
-                              <a:extLst>
-                                <a:ext uri="{909E8E84-426E-40DD-AFC4-6F175D3DCCD1}">
-                                  <a14:hiddenFill xmlns:a14="http://schemas.microsoft.com/office/drawing/2010/main">
-                                    <a:solidFill>
-                                      <a:srgbClr val="FFFFFF"/>
-                                    </a:solidFill>
-                                  </a14:hiddenFill>
-                                </a:ext>
-                              </a:extLst>
-                            </wps:spPr>
-                            <wps:bodyPr rot="0" vert="horz" wrap="square" lIns="91440" tIns="45720" rIns="91440" bIns="45720" anchor="t" anchorCtr="0" upright="1">
-                              <a:noAutofit/>
-                            </wps:bodyPr>
-                          </wps:wsp>
-                          <wps:wsp>
-                            <wps:cNvPr id="367" name="Freeform 14"/>
-                            <wps:cNvSpPr>
-                              <a:spLocks/>
-                            </wps:cNvSpPr>
-                            <wps:spPr bwMode="auto">
-                              <a:xfrm flipH="1">
-                                <a:off x="9510" y="6105"/>
-                                <a:ext cx="945" cy="557"/>
-                              </a:xfrm>
-                              <a:custGeom>
-                                <a:avLst/>
-                                <a:gdLst>
-                                  <a:gd name="T0" fmla="*/ 0 w 1410"/>
-                                  <a:gd name="T1" fmla="*/ 390 h 407"/>
-                                  <a:gd name="T2" fmla="*/ 600 w 1410"/>
-                                  <a:gd name="T3" fmla="*/ 360 h 407"/>
-                                  <a:gd name="T4" fmla="*/ 1035 w 1410"/>
-                                  <a:gd name="T5" fmla="*/ 105 h 407"/>
-                                  <a:gd name="T6" fmla="*/ 1410 w 1410"/>
-                                  <a:gd name="T7" fmla="*/ 0 h 407"/>
-                                </a:gdLst>
-                                <a:ahLst/>
-                                <a:cxnLst>
-                                  <a:cxn ang="0">
-                                    <a:pos x="T0" y="T1"/>
-                                  </a:cxn>
-                                  <a:cxn ang="0">
-                                    <a:pos x="T2" y="T3"/>
-                                  </a:cxn>
-                                  <a:cxn ang="0">
-                                    <a:pos x="T4" y="T5"/>
-                                  </a:cxn>
-                                  <a:cxn ang="0">
-                                    <a:pos x="T6" y="T7"/>
-                                  </a:cxn>
-                                </a:cxnLst>
-                                <a:rect l="0" t="0" r="r" b="b"/>
-                                <a:pathLst>
-                                  <a:path w="1410" h="407">
-                                    <a:moveTo>
-                                      <a:pt x="0" y="390"/>
-                                    </a:moveTo>
-                                    <a:cubicBezTo>
-                                      <a:pt x="213" y="398"/>
-                                      <a:pt x="427" y="407"/>
-                                      <a:pt x="600" y="360"/>
-                                    </a:cubicBezTo>
-                                    <a:cubicBezTo>
-                                      <a:pt x="773" y="313"/>
-                                      <a:pt x="900" y="165"/>
-                                      <a:pt x="1035" y="105"/>
-                                    </a:cubicBezTo>
-                                    <a:cubicBezTo>
-                                      <a:pt x="1170" y="45"/>
-                                      <a:pt x="1290" y="22"/>
-                                      <a:pt x="1410" y="0"/>
-                                    </a:cubicBezTo>
-                                  </a:path>
-                                </a:pathLst>
-                              </a:custGeom>
-                              <a:noFill/>
-                              <a:ln w="12700">
-                                <a:solidFill>
-                                  <a:srgbClr val="000000"/>
-                                </a:solidFill>
-                                <a:round/>
-                                <a:headEnd/>
-                                <a:tailEnd/>
-                              </a:ln>
-                              <a:extLst>
-                                <a:ext uri="{909E8E84-426E-40DD-AFC4-6F175D3DCCD1}">
-                                  <a14:hiddenFill xmlns:a14="http://schemas.microsoft.com/office/drawing/2010/main">
-                                    <a:solidFill>
-                                      <a:srgbClr val="FFFFFF"/>
-                                    </a:solidFill>
-                                  </a14:hiddenFill>
-                                </a:ext>
-                              </a:extLst>
-                            </wps:spPr>
-                            <wps:bodyPr rot="0" vert="horz" wrap="square" lIns="91440" tIns="45720" rIns="91440" bIns="45720" anchor="t" anchorCtr="0" upright="1">
-                              <a:noAutofit/>
-                            </wps:bodyPr>
-                          </wps:wsp>
-                        </wpg:grpSp>
+                              <a:round/>
+                              <a:headEnd/>
+                              <a:tailEnd/>
+                            </a:ln>
+                            <a:extLst>
+                              <a:ext uri="{909E8E84-426E-40DD-AFC4-6F175D3DCCD1}">
+                                <a14:hiddenFill xmlns:a14="http://schemas.microsoft.com/office/drawing/2010/main">
+                                  <a:solidFill>
+                                    <a:srgbClr val="FFFFFF"/>
+                                  </a:solidFill>
+                                </a14:hiddenFill>
+                              </a:ext>
+                            </a:extLst>
+                          </wps:spPr>
+                          <wps:bodyPr rot="0" vert="horz" wrap="square" lIns="91440" tIns="45720" rIns="91440" bIns="45720" anchor="t" anchorCtr="0" upright="1">
+                            <a:noAutofit/>
+                          </wps:bodyPr>
+                        </wps:wsp>
                         <wps:wsp>
-                          <wps:cNvPr id="368" name="Text Box 15"/>
+                          <wps:cNvPr id="367" name="Freeform 14"/>
+                          <wps:cNvSpPr>
+                            <a:spLocks/>
+                          </wps:cNvSpPr>
+                          <wps:spPr bwMode="auto">
+                            <a:xfrm flipH="1">
+                              <a:off x="9422" y="6101"/>
+                              <a:ext cx="1033" cy="546"/>
+                            </a:xfrm>
+                            <a:custGeom>
+                              <a:avLst/>
+                              <a:gdLst>
+                                <a:gd name="T0" fmla="*/ 0 w 1410"/>
+                                <a:gd name="T1" fmla="*/ 390 h 407"/>
+                                <a:gd name="T2" fmla="*/ 600 w 1410"/>
+                                <a:gd name="T3" fmla="*/ 360 h 407"/>
+                                <a:gd name="T4" fmla="*/ 1035 w 1410"/>
+                                <a:gd name="T5" fmla="*/ 105 h 407"/>
+                                <a:gd name="T6" fmla="*/ 1410 w 1410"/>
+                                <a:gd name="T7" fmla="*/ 0 h 407"/>
+                                <a:gd name="connsiteX0" fmla="*/ 0 w 10934"/>
+                                <a:gd name="connsiteY0" fmla="*/ 9645 h 9803"/>
+                                <a:gd name="connsiteX1" fmla="*/ 4255 w 10934"/>
+                                <a:gd name="connsiteY1" fmla="*/ 8908 h 9803"/>
+                                <a:gd name="connsiteX2" fmla="*/ 7340 w 10934"/>
+                                <a:gd name="connsiteY2" fmla="*/ 2643 h 9803"/>
+                                <a:gd name="connsiteX3" fmla="*/ 10934 w 10934"/>
+                                <a:gd name="connsiteY3" fmla="*/ 0 h 9803"/>
+                                <a:gd name="connsiteX0" fmla="*/ 0 w 10000"/>
+                                <a:gd name="connsiteY0" fmla="*/ 9839 h 10000"/>
+                                <a:gd name="connsiteX1" fmla="*/ 3892 w 10000"/>
+                                <a:gd name="connsiteY1" fmla="*/ 9087 h 10000"/>
+                                <a:gd name="connsiteX2" fmla="*/ 6713 w 10000"/>
+                                <a:gd name="connsiteY2" fmla="*/ 2696 h 10000"/>
+                                <a:gd name="connsiteX3" fmla="*/ 10000 w 10000"/>
+                                <a:gd name="connsiteY3" fmla="*/ 0 h 10000"/>
+                                <a:gd name="connsiteX0" fmla="*/ 0 w 10000"/>
+                                <a:gd name="connsiteY0" fmla="*/ 9839 h 10000"/>
+                                <a:gd name="connsiteX1" fmla="*/ 3892 w 10000"/>
+                                <a:gd name="connsiteY1" fmla="*/ 9087 h 10000"/>
+                                <a:gd name="connsiteX2" fmla="*/ 6713 w 10000"/>
+                                <a:gd name="connsiteY2" fmla="*/ 2696 h 10000"/>
+                                <a:gd name="connsiteX3" fmla="*/ 10000 w 10000"/>
+                                <a:gd name="connsiteY3" fmla="*/ 0 h 10000"/>
+                              </a:gdLst>
+                              <a:ahLst/>
+                              <a:cxnLst>
+                                <a:cxn ang="0">
+                                  <a:pos x="connsiteX0" y="connsiteY0"/>
+                                </a:cxn>
+                                <a:cxn ang="0">
+                                  <a:pos x="connsiteX1" y="connsiteY1"/>
+                                </a:cxn>
+                                <a:cxn ang="0">
+                                  <a:pos x="connsiteX2" y="connsiteY2"/>
+                                </a:cxn>
+                                <a:cxn ang="0">
+                                  <a:pos x="connsiteX3" y="connsiteY3"/>
+                                </a:cxn>
+                              </a:cxnLst>
+                              <a:rect l="l" t="t" r="r" b="b"/>
+                              <a:pathLst>
+                                <a:path w="10000" h="10000">
+                                  <a:moveTo>
+                                    <a:pt x="0" y="9839"/>
+                                  </a:moveTo>
+                                  <a:cubicBezTo>
+                                    <a:pt x="1382" y="10040"/>
+                                    <a:pt x="2769" y="10265"/>
+                                    <a:pt x="3892" y="9087"/>
+                                  </a:cubicBezTo>
+                                  <a:cubicBezTo>
+                                    <a:pt x="5014" y="7909"/>
+                                    <a:pt x="5838" y="4200"/>
+                                    <a:pt x="6713" y="2696"/>
+                                  </a:cubicBezTo>
+                                  <a:cubicBezTo>
+                                    <a:pt x="7589" y="1192"/>
+                                    <a:pt x="8026" y="-29"/>
+                                    <a:pt x="10000" y="0"/>
+                                  </a:cubicBezTo>
+                                </a:path>
+                              </a:pathLst>
+                            </a:custGeom>
+                            <a:noFill/>
+                            <a:ln w="12700">
+                              <a:solidFill>
+                                <a:srgbClr val="000000"/>
+                              </a:solidFill>
+                              <a:round/>
+                              <a:headEnd/>
+                              <a:tailEnd/>
+                            </a:ln>
+                            <a:extLst>
+                              <a:ext uri="{909E8E84-426E-40DD-AFC4-6F175D3DCCD1}">
+                                <a14:hiddenFill xmlns:a14="http://schemas.microsoft.com/office/drawing/2010/main">
+                                  <a:solidFill>
+                                    <a:srgbClr val="FFFFFF"/>
+                                  </a:solidFill>
+                                </a14:hiddenFill>
+                              </a:ext>
+                            </a:extLst>
+                          </wps:spPr>
+                          <wps:bodyPr rot="0" vert="horz" wrap="square" lIns="91440" tIns="45720" rIns="91440" bIns="45720" anchor="t" anchorCtr="0" upright="1">
+                            <a:noAutofit/>
+                          </wps:bodyPr>
+                        </wps:wsp>
+                      </wpg:grpSp>
+                      <wpg:grpSp>
+                        <wpg:cNvPr id="3" name="Group 3"/>
+                        <wpg:cNvGrpSpPr/>
+                        <wpg:grpSpPr bwMode="auto">
+                          <a:xfrm>
+                            <a:off x="4610100" y="42863"/>
+                            <a:ext cx="297180" cy="271780"/>
+                            <a:chOff x="0" y="0"/>
+                            <a:chExt cx="468" cy="428"/>
+                          </a:xfrm>
+                        </wpg:grpSpPr>
+                        <wps:wsp>
+                          <wps:cNvPr id="16" name="Oval 16"/>
+                          <wps:cNvSpPr>
+                            <a:spLocks noChangeArrowheads="1"/>
+                          </wps:cNvSpPr>
+                          <wps:spPr bwMode="auto">
+                            <a:xfrm>
+                              <a:off x="74" y="66"/>
+                              <a:ext cx="319" cy="319"/>
+                            </a:xfrm>
+                            <a:prstGeom prst="ellipse">
+                              <a:avLst/>
+                            </a:prstGeom>
+                            <a:solidFill>
+                              <a:schemeClr val="bg1"/>
+                            </a:solidFill>
+                            <a:ln w="9525">
+                              <a:solidFill>
+                                <a:srgbClr val="000000"/>
+                              </a:solidFill>
+                              <a:round/>
+                              <a:headEnd/>
+                              <a:tailEnd/>
+                            </a:ln>
+                          </wps:spPr>
+                          <wps:bodyPr rot="0" vert="horz" wrap="square" lIns="91440" tIns="45720" rIns="91440" bIns="45720" anchor="t" anchorCtr="0" upright="1">
+                            <a:noAutofit/>
+                          </wps:bodyPr>
+                        </wps:wsp>
+                        <wps:wsp>
+                          <wps:cNvPr id="17" name="Text Box 30"/>
                           <wps:cNvSpPr txBox="1">
                             <a:spLocks noChangeArrowheads="1"/>
                           </wps:cNvSpPr>
                           <wps:spPr bwMode="auto">
                             <a:xfrm>
-                              <a:off x="8970" y="5520"/>
-                              <a:ext cx="585" cy="435"/>
+                              <a:off x="0" y="0"/>
+                              <a:ext cx="468" cy="428"/>
                             </a:xfrm>
                             <a:prstGeom prst="rect">
                               <a:avLst/>
@@ -686,13 +719,22 @@
                           <wps:txbx>
                             <w:txbxContent>
                               <w:p>
+                                <w:pPr>
+                                  <w:jc w:val="center"/>
+                                  <w:rPr>
+                                    <w:rFonts w:asciiTheme="minorHAnsi" w:hAnsiTheme="minorHAnsi" w:cstheme="minorHAnsi"/>
+                                  </w:rPr>
+                                </w:pPr>
                                 <w:r>
+                                  <w:rPr>
+                                    <w:rFonts w:asciiTheme="minorHAnsi" w:hAnsiTheme="minorHAnsi" w:cstheme="minorHAnsi"/>
+                                  </w:rPr>
                                   <w:t>A</w:t>
                                 </w:r>
                               </w:p>
                             </w:txbxContent>
                           </wps:txbx>
-                          <wps:bodyPr rot="0" vert="horz" wrap="square" lIns="91440" tIns="45720" rIns="91440" bIns="45720" anchor="t" anchorCtr="0" upright="1">
+                          <wps:bodyPr rot="0" vert="horz" wrap="square" lIns="91440" tIns="0" rIns="91440" bIns="0" anchor="ctr" anchorCtr="0" upright="1">
                             <a:noAutofit/>
                           </wps:bodyPr>
                         </wps:wsp>
@@ -700,28 +742,22 @@
                     </wpg:wgp>
                   </a:graphicData>
                 </a:graphic>
-                <wp14:sizeRelH relativeFrom="page">
-                  <wp14:pctWidth>0</wp14:pctWidth>
-                </wp14:sizeRelH>
-                <wp14:sizeRelV relativeFrom="page">
-                  <wp14:pctHeight>0</wp14:pctHeight>
-                </wp14:sizeRelV>
               </wp:anchor>
             </w:drawing>
           </mc:Choice>
           <mc:Fallback>
             <w:pict>
-              <v:group id="Group 355" o:spid="_x0000_s1026" style="position:absolute;margin-left:27pt;margin-top:75pt;width:433.8pt;height:88.5pt;z-index:251659264" coordorigin="1674,5475" coordsize="8676,1770" o:gfxdata="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">
+              <v:group id="Group 1" o:spid="_x0000_s1026" style="position:absolute;margin-left:27pt;margin-top:75pt;width:433.9pt;height:88.5pt;z-index:251660288" coordsize="55102,11239" o:gfxdata="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">
                 <v:shapetype id="_x0000_t32" coordsize="21600,21600" o:spt="32" o:oned="t" path="m,l21600,21600e" filled="f">
                   <v:path arrowok="t" fillok="f" o:connecttype="none"/>
                   <o:lock v:ext="edit" shapetype="t"/>
                 </v:shapetype>
-                <v:shape id="AutoShape 3" o:spid="_x0000_s1027" type="#_x0000_t32" style="position:absolute;left:1710;top:6316;width:2100;height:1;visibility:visible;mso-wrap-style:square" o:connectortype="straight" o:gfxdata="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" strokeweight="1pt"/>
-                <v:group id="Group 4" o:spid="_x0000_s1028" style="position:absolute;left:4650;top:5475;width:2445;height:842" coordorigin="4650,5475" coordsize="2445,842" o:gfxdata="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">
-                  <v:shape id="Freeform 5" o:spid="_x0000_s1029" style="position:absolute;left:4650;top:5565;width:930;height:722;visibility:visible;mso-wrap-style:square;v-text-anchor:top" coordsize="1410,407" o:gfxdata="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" path="m,390v213,8,427,17,600,-30c773,313,900,165,1035,105,1170,45,1290,22,1410,e" filled="f" strokeweight="1pt">
+                <v:shape id="AutoShape 3" o:spid="_x0000_s1027" type="#_x0000_t32" style="position:absolute;left:238;top:5334;width:13335;height:6;visibility:visible;mso-wrap-style:square" o:connectortype="straight" o:gfxdata="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" strokeweight="1pt"/>
+                <v:group id="Group 4" o:spid="_x0000_s1028" style="position:absolute;left:18907;width:15525;height:5346" coordorigin="4650,5475" coordsize="2445,842" o:gfxdata="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">
+                  <v:shape id="Freeform 5" o:spid="_x0000_s1029" style="position:absolute;left:4650;top:5565;width:930;height:722;visibility:visible;mso-wrap-style:square;v-text-anchor:top" coordsize="1410,407" o:gfxdata="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" path="m,390v213,8,427,17,600,-30c773,313,900,165,1035,105,1170,45,1290,22,1410,e" filled="f" strokeweight="1pt">
                     <v:path arrowok="t" o:connecttype="custom" o:connectlocs="0,692;396,639;683,186;930,0" o:connectangles="0,0,0,0"/>
                   </v:shape>
-                  <v:shape id="Freeform 6" o:spid="_x0000_s1030" style="position:absolute;left:6255;top:5475;width:840;height:842;flip:x;visibility:visible;mso-wrap-style:square;v-text-anchor:top" coordsize="1410,407" o:gfxdata="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" path="m,390v213,8,427,17,600,-30c773,313,900,165,1035,105,1170,45,1290,22,1410,e" filled="f" strokeweight="1pt">
+                  <v:shape id="Freeform 6" o:spid="_x0000_s1030" style="position:absolute;left:6255;top:5475;width:840;height:842;flip:x;visibility:visible;mso-wrap-style:square;v-text-anchor:top" coordsize="1410,407" o:gfxdata="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" path="m,390v213,8,427,17,600,-30c773,313,900,165,1035,105,1170,45,1290,22,1410,e" filled="f" strokeweight="1pt">
                     <v:path arrowok="t" o:connecttype="custom" o:connectlocs="0,807;357,745;617,217;840,0" o:connectangles="0,0,0,0"/>
                   </v:shape>
                 </v:group>
@@ -729,7 +765,7 @@
                   <v:stroke joinstyle="miter"/>
                   <v:path gradientshapeok="t" o:connecttype="rect"/>
                 </v:shapetype>
-                <v:shape id="Text Box 7" o:spid="_x0000_s1031" type="#_x0000_t202" style="position:absolute;left:1674;top:6420;width:2256;height:825;visibility:visible;mso-wrap-style:square;v-text-anchor:top" o:gfxdata="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" stroked="f">
+                <v:shape id="Text Box 7" o:spid="_x0000_s1031" type="#_x0000_t202" style="position:absolute;top:6000;width:14325;height:5239;visibility:visible;mso-wrap-style:square;v-text-anchor:top" o:gfxdata="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" stroked="f">
                   <v:textbox>
                     <w:txbxContent>
                       <w:p>
@@ -739,7 +775,6 @@
                             <w:szCs w:val="20"/>
                           </w:rPr>
                         </w:pPr>
-                        <w:bookmarkStart w:id="1" w:name="_GoBack"/>
                         <w:r>
                           <w:rPr>
                             <w:i/>
@@ -747,12 +782,11 @@
                           </w:rPr>
                           <w:t>To measure current in this wire:</w:t>
                         </w:r>
-                        <w:bookmarkEnd w:id="1"/>
                       </w:p>
                     </w:txbxContent>
                   </v:textbox>
                 </v:shape>
-                <v:shape id="Text Box 8" o:spid="_x0000_s1032" type="#_x0000_t202" style="position:absolute;left:7875;top:6432;width:2475;height:796;visibility:visible;mso-wrap-style:square;v-text-anchor:top" o:gfxdata="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" stroked="f">
+                <v:shape id="Text Box 8" o:spid="_x0000_s1032" type="#_x0000_t202" style="position:absolute;left:39385;top:6096;width:15717;height:5054;visibility:visible;mso-wrap-style:square;v-text-anchor:top" o:gfxdata="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" stroked="f">
                   <v:textbox>
                     <w:txbxContent>
                       <w:p>
@@ -777,7 +811,7 @@
                     </w:txbxContent>
                   </v:textbox>
                 </v:shape>
-                <v:shape id="Text Box 9" o:spid="_x0000_s1033" type="#_x0000_t202" style="position:absolute;left:4890;top:6420;width:2295;height:825;visibility:visible;mso-wrap-style:square;v-text-anchor:top" o:gfxdata="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" stroked="f">
+                <v:shape id="Text Box 9" o:spid="_x0000_s1033" type="#_x0000_t202" style="position:absolute;left:20431;top:6000;width:14573;height:5239;visibility:visible;mso-wrap-style:square;v-text-anchor:top" o:gfxdata="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" stroked="f">
                   <v:textbox>
                     <w:txbxContent>
                       <w:p>
@@ -796,21 +830,30 @@
                     </w:txbxContent>
                   </v:textbox>
                 </v:shape>
-                <v:group id="Group 10" o:spid="_x0000_s1034" style="position:absolute;left:7875;top:5520;width:2445;height:797" coordorigin="7875,5520" coordsize="2445,797" o:gfxdata="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">
-                  <v:group id="Group 11" o:spid="_x0000_s1035" style="position:absolute;left:7875;top:5565;width:2445;height:752" coordorigin="8010,5910" coordsize="2445,752" o:gfxdata="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">
-                    <v:oval id="Oval 12" o:spid="_x0000_s1036" style="position:absolute;left:9120;top:5910;width:375;height:375;visibility:visible;mso-wrap-style:square;v-text-anchor:top" o:gfxdata="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" strokeweight="1pt"/>
-                    <v:shape id="Freeform 13" o:spid="_x0000_s1037" style="position:absolute;left:8010;top:6120;width:1095;height:512;visibility:visible;mso-wrap-style:square;v-text-anchor:top" coordsize="1410,407" o:gfxdata="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" path="m,390v213,8,427,17,600,-30c773,313,900,165,1035,105,1170,45,1290,22,1410,e" filled="f" strokeweight="1pt">
-                      <v:path arrowok="t" o:connecttype="custom" o:connectlocs="0,491;466,453;804,132;1095,0" o:connectangles="0,0,0,0"/>
-                    </v:shape>
-                    <v:shape id="Freeform 14" o:spid="_x0000_s1038" style="position:absolute;left:9510;top:6105;width:945;height:557;flip:x;visibility:visible;mso-wrap-style:square;v-text-anchor:top" coordsize="1410,407" o:gfxdata="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" path="m,390v213,8,427,17,600,-30c773,313,900,165,1035,105,1170,45,1290,22,1410,e" filled="f" strokeweight="1pt">
-                      <v:path arrowok="t" o:connecttype="custom" o:connectlocs="0,534;402,493;694,144;945,0" o:connectangles="0,0,0,0"/>
-                    </v:shape>
-                  </v:group>
-                  <v:shape id="Text Box 15" o:spid="_x0000_s1039" type="#_x0000_t202" style="position:absolute;left:8970;top:5520;width:585;height:435;visibility:visible;mso-wrap-style:square;v-text-anchor:top" o:gfxdata="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" filled="f" stroked="f">
-                    <v:textbox>
+                <v:group id="Group 11" o:spid="_x0000_s1034" style="position:absolute;left:39385;top:1762;width:15526;height:3492" coordorigin="8010,6097" coordsize="2445,550" o:gfxdata="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">
+                  <v:shape id="Freeform 13" o:spid="_x0000_s1035" style="position:absolute;left:8010;top:6097;width:1162;height:534;visibility:visible;mso-wrap-style:square;v-text-anchor:top" coordsize="10612,10429" o:gfxdata="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" path="m,10271v1511,197,3028,418,4255,-737c5482,8379,6383,4743,7340,3269,8298,1795,9278,58,10612,e" filled="f" strokeweight="1pt">
+                    <v:path arrowok="t" o:connecttype="custom" o:connectlocs="0,526;466,488;804,167;1162,0" o:connectangles="0,0,0,0"/>
+                  </v:shape>
+                  <v:shape id="Freeform 14" o:spid="_x0000_s1036" style="position:absolute;left:9422;top:6101;width:1033;height:546;flip:x;visibility:visible;mso-wrap-style:square;v-text-anchor:top" coordsize="10000,10000" o:gfxdata="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" path="m,9839v1382,201,2769,426,3892,-752c5014,7909,5838,4200,6713,2696,7589,1192,8026,-29,10000,e" filled="f" strokeweight="1pt">
+                    <v:path arrowok="t" o:connecttype="custom" o:connectlocs="0,537;402,496;693,147;1033,0" o:connectangles="0,0,0,0"/>
+                  </v:shape>
+                </v:group>
+                <v:group id="Group 3" o:spid="_x0000_s1037" style="position:absolute;left:46101;top:428;width:2971;height:2718" coordsize="468,428" o:gfxdata="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">
+                  <v:oval id="Oval 16" o:spid="_x0000_s1038" style="position:absolute;left:74;top:66;width:319;height:319;visibility:visible;mso-wrap-style:square;v-text-anchor:top" o:gfxdata="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" fillcolor="white [3212]"/>
+                  <v:shape id="Text Box 30" o:spid="_x0000_s1039" type="#_x0000_t202" style="position:absolute;width:468;height:428;visibility:visible;mso-wrap-style:square;v-text-anchor:middle" o:gfxdata="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" filled="f" stroked="f">
+                    <v:textbox inset=",0,,0">
                       <w:txbxContent>
                         <w:p>
+                          <w:pPr>
+                            <w:jc w:val="center"/>
+                            <w:rPr>
+                              <w:rFonts w:asciiTheme="minorHAnsi" w:hAnsiTheme="minorHAnsi" w:cstheme="minorHAnsi"/>
+                            </w:rPr>
+                          </w:pPr>
                           <w:r>
+                            <w:rPr>
+                              <w:rFonts w:asciiTheme="minorHAnsi" w:hAnsiTheme="minorHAnsi" w:cstheme="minorHAnsi"/>
+                            </w:rPr>
                             <w:t>A</w:t>
                           </w:r>
                         </w:p>
@@ -823,6 +866,7 @@
           </mc:Fallback>
         </mc:AlternateContent>
       </w:r>
+      <w:bookmarkEnd w:id="0"/>
     </w:p>
     <w:sectPr>
       <w:pgSz w:w="12240" w:h="15840"/>
@@ -835,7 +879,7 @@
 </file>
 
 <file path=word/styles.xml><?xml version="1.0" encoding="utf-8"?>
-<w:styles xmlns:mc="http://schemas.openxmlformats.org/markup-compatibility/2006" xmlns:r="http://schemas.openxmlformats.org/officeDocument/2006/relationships" xmlns:w="http://schemas.openxmlformats.org/wordprocessingml/2006/main" xmlns:w14="http://schemas.microsoft.com/office/word/2010/wordml" mc:Ignorable="w14">
+<w:styles xmlns:mc="http://schemas.openxmlformats.org/markup-compatibility/2006" xmlns:r="http://schemas.openxmlformats.org/officeDocument/2006/relationships" xmlns:w="http://schemas.openxmlformats.org/wordprocessingml/2006/main" xmlns:w14="http://schemas.microsoft.com/office/word/2010/wordml" xmlns:w15="http://schemas.microsoft.com/office/word/2012/wordml" xmlns:w16se="http://schemas.microsoft.com/office/word/2015/wordml/symex" mc:Ignorable="w14 w15 w16se">
   <w:docDefaults>
     <w:rPrDefault>
       <w:rPr>
@@ -851,343 +895,378 @@
       </w:pPr>
     </w:pPrDefault>
   </w:docDefaults>
-  <w:latentStyles w:defLockedState="0" w:defUIPriority="99" w:defSemiHidden="1" w:defUnhideWhenUsed="1" w:defQFormat="0" w:count="267">
-    <w:lsdException w:name="Normal" w:semiHidden="0" w:uiPriority="0" w:unhideWhenUsed="0" w:qFormat="1"/>
-    <w:lsdException w:name="heading 1" w:semiHidden="0" w:uiPriority="9" w:unhideWhenUsed="0" w:qFormat="1"/>
-    <w:lsdException w:name="heading 2" w:uiPriority="9" w:qFormat="1"/>
-    <w:lsdException w:name="heading 3" w:uiPriority="9" w:qFormat="1"/>
-    <w:lsdException w:name="heading 4" w:uiPriority="9" w:qFormat="1"/>
-    <w:lsdException w:name="heading 5" w:uiPriority="9" w:qFormat="1"/>
-    <w:lsdException w:name="heading 6" w:uiPriority="9" w:qFormat="1"/>
-    <w:lsdException w:name="heading 7" w:uiPriority="9" w:qFormat="1"/>
-    <w:lsdException w:name="heading 8" w:uiPriority="9" w:qFormat="1"/>
-    <w:lsdException w:name="heading 9" w:uiPriority="9" w:qFormat="1"/>
-    <w:lsdException w:name="toc 1" w:uiPriority="39"/>
-    <w:lsdException w:name="toc 2" w:uiPriority="39"/>
-    <w:lsdException w:name="toc 3" w:uiPriority="39"/>
-    <w:lsdException w:name="toc 4" w:uiPriority="39"/>
-    <w:lsdException w:name="toc 5" w:uiPriority="39"/>
-    <w:lsdException w:name="toc 6" w:uiPriority="39"/>
-    <w:lsdException w:name="toc 7" w:uiPriority="39"/>
-    <w:lsdException w:name="toc 8" w:uiPriority="39"/>
-    <w:lsdException w:name="toc 9" w:uiPriority="39"/>
-    <w:lsdException w:name="caption" w:uiPriority="35" w:qFormat="1"/>
-    <w:lsdException w:name="Title" w:semiHidden="0" w:uiPriority="10" w:unhideWhenUsed="0" w:qFormat="1"/>
-    <w:lsdException w:name="Default Paragraph Font" w:uiPriority="1"/>
-    <w:lsdException w:name="Subtitle" w:semiHidden="0" w:uiPriority="11" w:unhideWhenUsed="0" w:qFormat="1"/>
-    <w:lsdException w:name="Strong" w:semiHidden="0" w:uiPriority="22" w:unhideWhenUsed="0" w:qFormat="1"/>
-    <w:lsdException w:name="Emphasis" w:semiHidden="0" w:uiPriority="20" w:unhideWhenUsed="0" w:qFormat="1"/>
-    <w:lsdException w:name="Table Grid" w:semiHidden="0" w:uiPriority="59" w:unhideWhenUsed="0"/>
-    <w:lsdException w:name="Placeholder Text" w:unhideWhenUsed="0"/>
-    <w:lsdException w:name="No Spacing" w:semiHidden="0" w:uiPriority="1" w:unhideWhenUsed="0" w:qFormat="1"/>
-    <w:lsdException w:name="Light Shading" w:semiHidden="0" w:uiPriority="60" w:unhideWhenUsed="0"/>
-    <w:lsdException w:name="Light List" w:semiHidden="0" w:uiPriority="61" w:unhideWhenUsed="0"/>
-    <w:lsdException w:name="Light Grid" w:semiHidden="0" w:uiPriority="62" w:unhideWhenUsed="0"/>
-    <w:lsdException w:name="Medium Shading 1" w:semiHidden="0" w:uiPriority="63" w:unhideWhenUsed="0"/>
-    <w:lsdException w:name="Medium Shading 2" w:semiHidden="0" w:uiPriority="64" w:unhideWhenUsed="0"/>
-    <w:lsdException w:name="Medium List 1" w:semiHidden="0" w:uiPriority="65" w:unhideWhenUsed="0"/>
-    <w:lsdException w:name="Medium List 2" w:semiHidden="0" w:uiPriority="66" w:unhideWhenUsed="0"/>
-    <w:lsdException w:name="Medium Grid 1" w:semiHidden="0" w:uiPriority="67" w:unhideWhenUsed="0"/>
-    <w:lsdException w:name="Medium Grid 2" w:semiHidden="0" w:uiPriority="68" w:unhideWhenUsed="0"/>
-    <w:lsdException w:name="Medium Grid 3" w:semiHidden="0" w:uiPriority="69" w:unhideWhenUsed="0"/>
-    <w:lsdException w:name="Dark List" w:semiHidden="0" w:uiPriority="70" w:unhideWhenUsed="0"/>
-    <w:lsdException w:name="Colorful Shading" w:semiHidden="0" w:uiPriority="71" w:unhideWhenUsed="0"/>
-    <w:lsdException w:name="Colorful List" w:semiHidden="0" w:uiPriority="72" w:unhideWhenUsed="0"/>
-    <w:lsdException w:name="Colorful Grid" w:semiHidden="0" w:uiPriority="73" w:unhideWhenUsed="0"/>
-    <w:lsdException w:name="Light Shading Accent 1" w:semiHidden="0" w:uiPriority="60" w:unhideWhenUsed="0"/>
-    <w:lsdException w:name="Light List Accent 1" w:semiHidden="0" w:uiPriority="61" w:unhideWhenUsed="0"/>
-    <w:lsdException w:name="Light Grid Accent 1" w:semiHidden="0" w:uiPriority="62" w:unhideWhenUsed="0"/>
-    <w:lsdException w:name="Medium Shading 1 Accent 1" w:semiHidden="0" w:uiPriority="63" w:unhideWhenUsed="0"/>
-    <w:lsdException w:name="Medium Shading 2 Accent 1" w:semiHidden="0" w:uiPriority="64" w:unhideWhenUsed="0"/>
-    <w:lsdException w:name="Medium List 1 Accent 1" w:semiHidden="0" w:uiPriority="65" w:unhideWhenUsed="0"/>
-    <w:lsdException w:name="Revision" w:unhideWhenUsed="0"/>
-    <w:lsdException w:name="List Paragraph" w:semiHidden="0" w:uiPriority="34" w:unhideWhenUsed="0" w:qFormat="1"/>
-    <w:lsdException w:name="Quote" w:semiHidden="0" w:uiPriority="29" w:unhideWhenUsed="0" w:qFormat="1"/>
-    <w:lsdException w:name="Intense Quote" w:semiHidden="0" w:uiPriority="30" w:unhideWhenUsed="0" w:qFormat="1"/>
-    <w:lsdException w:name="Medium List 2 Accent 1" w:semiHidden="0" w:uiPriority="66" w:unhideWhenUsed="0"/>
-    <w:lsdException w:name="Medium Grid 1 Accent 1" w:semiHidden="0" w:uiPriority="67" w:unhideWhenUsed="0"/>
-    <w:lsdException w:name="Medium Grid 2 Accent 1" w:semiHidden="0" w:uiPriority="68" w:unhideWhenUsed="0"/>
-    <w:lsdException w:name="Medium Grid 3 Accent 1" w:semiHidden="0" w:uiPriority="69" w:unhideWhenUsed="0"/>
-    <w:lsdException w:name="Dark List Accent 1" w:semiHidden="0" w:uiPriority="70" w:unhideWhenUsed="0"/>
-    <w:lsdException w:name="Colorful Shading Accent 1" w:semiHidden="0" w:uiPriority="71" w:unhideWhenUsed="0"/>
-    <w:lsdException w:name="Colorful List Accent 1" w:semiHidden="0" w:uiPriority="72" w:unhideWhenUsed="0"/>
-    <w:lsdException w:name="Colorful Grid Accent 1" w:semiHidden="0" w:uiPriority="73" w:unhideWhenUsed="0"/>
-    <w:lsdException w:name="Light Shading Accent 2" w:semiHidden="0" w:uiPriority="60" w:unhideWhenUsed="0"/>
-    <w:lsdException w:name="Light List Accent 2" w:semiHidden="0" w:uiPriority="61" w:unhideWhenUsed="0"/>
-    <w:lsdException w:name="Light Grid Accent 2" w:semiHidden="0" w:uiPriority="62" w:unhideWhenUsed="0"/>
-    <w:lsdException w:name="Medium Shading 1 Accent 2" w:semiHidden="0" w:uiPriority="63" w:unhideWhenUsed="0"/>
-    <w:lsdException w:name="Medium Shading 2 Accent 2" w:semiHidden="0" w:uiPriority="64" w:unhideWhenUsed="0"/>
-    <w:lsdException w:name="Medium List 1 Accent 2" w:semiHidden="0" w:uiPriority="65" w:unhideWhenUsed="0"/>
-    <w:lsdException w:name="Medium List 2 Accent 2" w:semiHidden="0" w:uiPriority="66" w:unhideWhenUsed="0"/>
-    <w:lsdException w:name="Medium Grid 1 Accent 2" w:semiHidden="0" w:uiPriority="67" w:unhideWhenUsed="0"/>
-    <w:lsdException w:name="Medium Grid 2 Accent 2" w:semiHidden="0" w:uiPriority="68" w:unhideWhenUsed="0"/>
-    <w:lsdException w:name="Medium Grid 3 Accent 2" w:semiHidden="0" w:uiPriority="69" w:unhideWhenUsed="0"/>
-    <w:lsdException w:name="Dark List Accent 2" w:semiHidden="0" w:uiPriority="70" w:unhideWhenUsed="0"/>
-    <w:lsdException w:name="Colorful Shading Accent 2" w:semiHidden="0" w:uiPriority="71" w:unhideWhenUsed="0"/>
-    <w:lsdException w:name="Colorful List Accent 2" w:semiHidden="0" w:uiPriority="72" w:unhideWhenUsed="0"/>
-    <w:lsdException w:name="Colorful Grid Accent 2" w:semiHidden="0" w:uiPriority="73" w:unhideWhenUsed="0"/>
-    <w:lsdException w:name="Light Shading Accent 3" w:semiHidden="0" w:uiPriority="60" w:unhideWhenUsed="0"/>
-    <w:lsdException w:name="Light List Accent 3" w:semiHidden="0" w:uiPriority="61" w:unhideWhenUsed="0"/>
-    <w:lsdException w:name="Light Grid Accent 3" w:semiHidden="0" w:uiPriority="62" w:unhideWhenUsed="0"/>
-    <w:lsdException w:name="Medium Shading 1 Accent 3" w:semiHidden="0" w:uiPriority="63" w:unhideWhenUsed="0"/>
-    <w:lsdException w:name="Medium Shading 2 Accent 3" w:semiHidden="0" w:uiPriority="64" w:unhideWhenUsed="0"/>
-    <w:lsdException w:name="Medium List 1 Accent 3" w:semiHidden="0" w:uiPriority="65" w:unhideWhenUsed="0"/>
-    <w:lsdException w:name="Medium List 2 Accent 3" w:semiHidden="0" w:uiPriority="66" w:unhideWhenUsed="0"/>
-    <w:lsdException w:name="Medium Grid 1 Accent 3" w:semiHidden="0" w:uiPriority="67" w:unhideWhenUsed="0"/>
-    <w:lsdException w:name="Medium Grid 2 Accent 3" w:semiHidden="0" w:uiPriority="68" w:unhideWhenUsed="0"/>
-    <w:lsdException w:name="Medium Grid 3 Accent 3" w:semiHidden="0" w:uiPriority="69" w:unhideWhenUsed="0"/>
-    <w:lsdException w:name="Dark List Accent 3" w:semiHidden="0" w:uiPriority="70" w:unhideWhenUsed="0"/>
-    <w:lsdException w:name="Colorful Shading Accent 3" w:semiHidden="0" w:uiPriority="71" w:unhideWhenUsed="0"/>
-    <w:lsdException w:name="Colorful List Accent 3" w:semiHidden="0" w:uiPriority="72" w:unhideWhenUsed="0"/>
-    <w:lsdException w:name="Colorful Grid Accent 3" w:semiHidden="0" w:uiPriority="73" w:unhideWhenUsed="0"/>
-    <w:lsdException w:name="Light Shading Accent 4" w:semiHidden="0" w:uiPriority="60" w:unhideWhenUsed="0"/>
-    <w:lsdException w:name="Light List Accent 4" w:semiHidden="0" w:uiPriority="61" w:unhideWhenUsed="0"/>
-    <w:lsdException w:name="Light Grid Accent 4" w:semiHidden="0" w:uiPriority="62" w:unhideWhenUsed="0"/>
-    <w:lsdException w:name="Medium Shading 1 Accent 4" w:semiHidden="0" w:uiPriority="63" w:unhideWhenUsed="0"/>
-    <w:lsdException w:name="Medium Shading 2 Accent 4" w:semiHidden="0" w:uiPriority="64" w:unhideWhenUsed="0"/>
-    <w:lsdException w:name="Medium List 1 Accent 4" w:semiHidden="0" w:uiPriority="65" w:unhideWhenUsed="0"/>
-    <w:lsdException w:name="Medium List 2 Accent 4" w:semiHidden="0" w:uiPriority="66" w:unhideWhenUsed="0"/>
-    <w:lsdException w:name="Medium Grid 1 Accent 4" w:semiHidden="0" w:uiPriority="67" w:unhideWhenUsed="0"/>
-    <w:lsdException w:name="Medium Grid 2 Accent 4" w:semiHidden="0" w:uiPriority="68" w:unhideWhenUsed="0"/>
-    <w:lsdException w:name="Medium Grid 3 Accent 4" w:semiHidden="0" w:uiPriority="69" w:unhideWhenUsed="0"/>
-    <w:lsdException w:name="Dark List Accent 4" w:semiHidden="0" w:uiPriority="70" w:unhideWhenUsed="0"/>
-    <w:lsdException w:name="Colorful Shading Accent 4" w:semiHidden="0" w:uiPriority="71" w:unhideWhenUsed="0"/>
-    <w:lsdException w:name="Colorful List Accent 4" w:semiHidden="0" w:uiPriority="72" w:unhideWhenUsed="0"/>
-    <w:lsdException w:name="Colorful Grid Accent 4" w:semiHidden="0" w:uiPriority="73" w:unhideWhenUsed="0"/>
-    <w:lsdException w:name="Light Shading Accent 5" w:semiHidden="0" w:uiPriority="60" w:unhideWhenUsed="0"/>
-    <w:lsdException w:name="Light List Accent 5" w:semiHidden="0" w:uiPriority="61" w:unhideWhenUsed="0"/>
-    <w:lsdException w:name="Light Grid Accent 5" w:semiHidden="0" w:uiPriority="62" w:unhideWhenUsed="0"/>
-    <w:lsdException w:name="Medium Shading 1 Accent 5" w:semiHidden="0" w:uiPriority="63" w:unhideWhenUsed="0"/>
-    <w:lsdException w:name="Medium Shading 2 Accent 5" w:semiHidden="0" w:uiPriority="64" w:unhideWhenUsed="0"/>
-    <w:lsdException w:name="Medium List 1 Accent 5" w:semiHidden="0" w:uiPriority="65" w:unhideWhenUsed="0"/>
-    <w:lsdException w:name="Medium List 2 Accent 5" w:semiHidden="0" w:uiPriority="66" w:unhideWhenUsed="0"/>
-    <w:lsdException w:name="Medium Grid 1 Accent 5" w:semiHidden="0" w:uiPriority="67" w:unhideWhenUsed="0"/>
-    <w:lsdException w:name="Medium Grid 2 Accent 5" w:semiHidden="0" w:uiPriority="68" w:unhideWhenUsed="0"/>
-    <w:lsdException w:name="Medium Grid 3 Accent 5" w:semiHidden="0" w:uiPriority="69" w:unhideWhenUsed="0"/>
-    <w:lsdException w:name="Dark List Accent 5" w:semiHidden="0" w:uiPriority="70" w:unhideWhenUsed="0"/>
-    <w:lsdException w:name="Colorful Shading Accent 5" w:semiHidden="0" w:uiPriority="71" w:unhideWhenUsed="0"/>
-    <w:lsdException w:name="Colorful List Accent 5" w:semiHidden="0" w:uiPriority="72" w:unhideWhenUsed="0"/>
-    <w:lsdException w:name="Colorful Grid Accent 5" w:semiHidden="0" w:uiPriority="73" w:unhideWhenUsed="0"/>
-    <w:lsdException w:name="Light Shading Accent 6" w:semiHidden="0" w:uiPriority="60" w:unhideWhenUsed="0"/>
-    <w:lsdException w:name="Light List Accent 6" w:semiHidden="0" w:uiPriority="61" w:unhideWhenUsed="0"/>
-    <w:lsdException w:name="Light Grid Accent 6" w:semiHidden="0" w:uiPriority="62" w:unhideWhenUsed="0"/>
-    <w:lsdException w:name="Medium Shading 1 Accent 6" w:semiHidden="0" w:uiPriority="63" w:unhideWhenUsed="0"/>
-    <w:lsdException w:name="Medium Shading 2 Accent 6" w:semiHidden="0" w:uiPriority="64" w:unhideWhenUsed="0"/>
-    <w:lsdException w:name="Medium List 1 Accent 6" w:semiHidden="0" w:uiPriority="65" w:unhideWhenUsed="0"/>
-    <w:lsdException w:name="Medium List 2 Accent 6" w:semiHidden="0" w:uiPriority="66" w:unhideWhenUsed="0"/>
-    <w:lsdException w:name="Medium Grid 1 Accent 6" w:semiHidden="0" w:uiPriority="67" w:unhideWhenUsed="0"/>
-    <w:lsdException w:name="Medium Grid 2 Accent 6" w:semiHidden="0" w:uiPriority="68" w:unhideWhenUsed="0"/>
-    <w:lsdException w:name="Medium Grid 3 Accent 6" w:semiHidden="0" w:uiPriority="69" w:unhideWhenUsed="0"/>
-    <w:lsdException w:name="Dark List Accent 6" w:semiHidden="0" w:uiPriority="70" w:unhideWhenUsed="0"/>
-    <w:lsdException w:name="Colorful Shading Accent 6" w:semiHidden="0" w:uiPriority="71" w:unhideWhenUsed="0"/>
-    <w:lsdException w:name="Colorful List Accent 6" w:semiHidden="0" w:uiPriority="72" w:unhideWhenUsed="0"/>
-    <w:lsdException w:name="Colorful Grid Accent 6" w:semiHidden="0" w:uiPriority="73" w:unhideWhenUsed="0"/>
-    <w:lsdException w:name="Subtle Emphasis" w:semiHidden="0" w:uiPriority="19" w:unhideWhenUsed="0" w:qFormat="1"/>
-    <w:lsdException w:name="Intense Emphasis" w:semiHidden="0" w:uiPriority="21" w:unhideWhenUsed="0" w:qFormat="1"/>
-    <w:lsdException w:name="Subtle Reference" w:semiHidden="0" w:uiPriority="31" w:unhideWhenUsed="0" w:qFormat="1"/>
-    <w:lsdException w:name="Intense Reference" w:semiHidden="0" w:uiPriority="32" w:unhideWhenUsed="0" w:qFormat="1"/>
-    <w:lsdException w:name="Book Title" w:semiHidden="0" w:uiPriority="33" w:unhideWhenUsed="0" w:qFormat="1"/>
-    <w:lsdException w:name="Bibliography" w:uiPriority="37"/>
-    <w:lsdException w:name="TOC Heading" w:uiPriority="39" w:qFormat="1"/>
-  </w:latentStyles>
-  <w:style w:type="paragraph" w:default="1" w:styleId="Normal">
-    <w:name w:val="Normal"/>
-    <w:qFormat/>
-    <w:rsid w:val="001F4A79"/>
-    <w:pPr>
-      <w:spacing w:after="0" w:line="240" w:lineRule="auto"/>
-    </w:pPr>
-    <w:rPr>
-      <w:rFonts w:ascii="Times New Roman" w:eastAsia="Times New Roman" w:hAnsi="Times New Roman" w:cs="Times New Roman"/>
-      <w:sz w:val="24"/>
-      <w:szCs w:val="24"/>
-    </w:rPr>
-  </w:style>
-  <w:style w:type="character" w:default="1" w:styleId="DefaultParagraphFont">
-    <w:name w:val="Default Paragraph Font"/>
-    <w:uiPriority w:val="1"/>
-    <w:semiHidden/>
-    <w:unhideWhenUsed/>
-  </w:style>
-  <w:style w:type="table" w:default="1" w:styleId="TableNormal">
-    <w:name w:val="Normal Table"/>
-    <w:uiPriority w:val="99"/>
-    <w:semiHidden/>
-    <w:unhideWhenUsed/>
-    <w:tblPr>
-      <w:tblInd w:w="0" w:type="dxa"/>
-      <w:tblCellMar>
-        <w:top w:w="0" w:type="dxa"/>
-        <w:left w:w="108" w:type="dxa"/>
-        <w:bottom w:w="0" w:type="dxa"/>
-        <w:right w:w="108" w:type="dxa"/>
-      </w:tblCellMar>
-    </w:tblPr>
-  </w:style>
-  <w:style w:type="numbering" w:default="1" w:styleId="NoList">
-    <w:name w:val="No List"/>
-    <w:uiPriority w:val="99"/>
-    <w:semiHidden/>
-    <w:unhideWhenUsed/>
-  </w:style>
-</w:styles>
-</file>
-
-<file path=word/stylesWithEffects.xml><?xml version="1.0" encoding="utf-8"?>
-<w:styles xmlns:wpc="http://schemas.microsoft.com/office/word/2010/wordprocessingCanvas" xmlns:mc="http://schemas.openxmlformats.org/markup-compatibility/2006" xmlns:o="urn:schemas-microsoft-com:office:office" xmlns:r="http://schemas.openxmlformats.org/officeDocument/2006/relationships" xmlns:m="http://schemas.openxmlformats.org/officeDocument/2006/math" xmlns:v="urn:schemas-microsoft-com:vml" xmlns:wp14="http://schemas.microsoft.com/office/word/2010/wordprocessingDrawing" xmlns:wp="http://schemas.openxmlformats.org/drawingml/2006/wordprocessingDrawing" xmlns:w10="urn:schemas-microsoft-com:office:word" xmlns:w="http://schemas.openxmlformats.org/wordprocessingml/2006/main" xmlns:w14="http://schemas.microsoft.com/office/word/2010/wordml" xmlns:wpg="http://schemas.microsoft.com/office/word/2010/wordprocessingGroup" xmlns:wpi="http://schemas.microsoft.com/office/word/2010/wordprocessingInk" xmlns:wne="http://schemas.microsoft.com/office/word/2006/wordml" xmlns:wps="http://schemas.microsoft.com/office/word/2010/wordprocessingShape" mc:Ignorable="w14 wp14">
-  <w:docDefaults>
-    <w:rPrDefault>
-      <w:rPr>
-        <w:rFonts w:asciiTheme="minorHAnsi" w:eastAsiaTheme="minorHAnsi" w:hAnsiTheme="minorHAnsi" w:cstheme="minorBidi"/>
-        <w:sz w:val="22"/>
-        <w:szCs w:val="22"/>
-        <w:lang w:val="en-US" w:eastAsia="en-US" w:bidi="ar-SA"/>
-      </w:rPr>
-    </w:rPrDefault>
-    <w:pPrDefault>
-      <w:pPr>
-        <w:spacing w:after="200" w:line="276" w:lineRule="auto"/>
-      </w:pPr>
-    </w:pPrDefault>
-  </w:docDefaults>
-  <w:latentStyles w:defLockedState="0" w:defUIPriority="99" w:defSemiHidden="1" w:defUnhideWhenUsed="1" w:defQFormat="0" w:count="267">
-    <w:lsdException w:name="Normal" w:semiHidden="0" w:uiPriority="0" w:unhideWhenUsed="0" w:qFormat="1"/>
-    <w:lsdException w:name="heading 1" w:semiHidden="0" w:uiPriority="9" w:unhideWhenUsed="0" w:qFormat="1"/>
-    <w:lsdException w:name="heading 2" w:uiPriority="9" w:qFormat="1"/>
-    <w:lsdException w:name="heading 3" w:uiPriority="9" w:qFormat="1"/>
-    <w:lsdException w:name="heading 4" w:uiPriority="9" w:qFormat="1"/>
-    <w:lsdException w:name="heading 5" w:uiPriority="9" w:qFormat="1"/>
-    <w:lsdException w:name="heading 6" w:uiPriority="9" w:qFormat="1"/>
-    <w:lsdException w:name="heading 7" w:uiPriority="9" w:qFormat="1"/>
-    <w:lsdException w:name="heading 8" w:uiPriority="9" w:qFormat="1"/>
-    <w:lsdException w:name="heading 9" w:uiPriority="9" w:qFormat="1"/>
-    <w:lsdException w:name="toc 1" w:uiPriority="39"/>
-    <w:lsdException w:name="toc 2" w:uiPriority="39"/>
-    <w:lsdException w:name="toc 3" w:uiPriority="39"/>
-    <w:lsdException w:name="toc 4" w:uiPriority="39"/>
-    <w:lsdException w:name="toc 5" w:uiPriority="39"/>
-    <w:lsdException w:name="toc 6" w:uiPriority="39"/>
-    <w:lsdException w:name="toc 7" w:uiPriority="39"/>
-    <w:lsdException w:name="toc 8" w:uiPriority="39"/>
-    <w:lsdException w:name="toc 9" w:uiPriority="39"/>
-    <w:lsdException w:name="caption" w:uiPriority="35" w:qFormat="1"/>
-    <w:lsdException w:name="Title" w:semiHidden="0" w:uiPriority="10" w:unhideWhenUsed="0" w:qFormat="1"/>
-    <w:lsdException w:name="Default Paragraph Font" w:uiPriority="1"/>
-    <w:lsdException w:name="Subtitle" w:semiHidden="0" w:uiPriority="11" w:unhideWhenUsed="0" w:qFormat="1"/>
-    <w:lsdException w:name="Strong" w:semiHidden="0" w:uiPriority="22" w:unhideWhenUsed="0" w:qFormat="1"/>
-    <w:lsdException w:name="Emphasis" w:semiHidden="0" w:uiPriority="20" w:unhideWhenUsed="0" w:qFormat="1"/>
-    <w:lsdException w:name="Table Grid" w:semiHidden="0" w:uiPriority="59" w:unhideWhenUsed="0"/>
-    <w:lsdException w:name="Placeholder Text" w:unhideWhenUsed="0"/>
-    <w:lsdException w:name="No Spacing" w:semiHidden="0" w:uiPriority="1" w:unhideWhenUsed="0" w:qFormat="1"/>
-    <w:lsdException w:name="Light Shading" w:semiHidden="0" w:uiPriority="60" w:unhideWhenUsed="0"/>
-    <w:lsdException w:name="Light List" w:semiHidden="0" w:uiPriority="61" w:unhideWhenUsed="0"/>
-    <w:lsdException w:name="Light Grid" w:semiHidden="0" w:uiPriority="62" w:unhideWhenUsed="0"/>
-    <w:lsdException w:name="Medium Shading 1" w:semiHidden="0" w:uiPriority="63" w:unhideWhenUsed="0"/>
-    <w:lsdException w:name="Medium Shading 2" w:semiHidden="0" w:uiPriority="64" w:unhideWhenUsed="0"/>
-    <w:lsdException w:name="Medium List 1" w:semiHidden="0" w:uiPriority="65" w:unhideWhenUsed="0"/>
-    <w:lsdException w:name="Medium List 2" w:semiHidden="0" w:uiPriority="66" w:unhideWhenUsed="0"/>
-    <w:lsdException w:name="Medium Grid 1" w:semiHidden="0" w:uiPriority="67" w:unhideWhenUsed="0"/>
-    <w:lsdException w:name="Medium Grid 2" w:semiHidden="0" w:uiPriority="68" w:unhideWhenUsed="0"/>
-    <w:lsdException w:name="Medium Grid 3" w:semiHidden="0" w:uiPriority="69" w:unhideWhenUsed="0"/>
-    <w:lsdException w:name="Dark List" w:semiHidden="0" w:uiPriority="70" w:unhideWhenUsed="0"/>
-    <w:lsdException w:name="Colorful Shading" w:semiHidden="0" w:uiPriority="71" w:unhideWhenUsed="0"/>
-    <w:lsdException w:name="Colorful List" w:semiHidden="0" w:uiPriority="72" w:unhideWhenUsed="0"/>
-    <w:lsdException w:name="Colorful Grid" w:semiHidden="0" w:uiPriority="73" w:unhideWhenUsed="0"/>
-    <w:lsdException w:name="Light Shading Accent 1" w:semiHidden="0" w:uiPriority="60" w:unhideWhenUsed="0"/>
-    <w:lsdException w:name="Light List Accent 1" w:semiHidden="0" w:uiPriority="61" w:unhideWhenUsed="0"/>
-    <w:lsdException w:name="Light Grid Accent 1" w:semiHidden="0" w:uiPriority="62" w:unhideWhenUsed="0"/>
-    <w:lsdException w:name="Medium Shading 1 Accent 1" w:semiHidden="0" w:uiPriority="63" w:unhideWhenUsed="0"/>
-    <w:lsdException w:name="Medium Shading 2 Accent 1" w:semiHidden="0" w:uiPriority="64" w:unhideWhenUsed="0"/>
-    <w:lsdException w:name="Medium List 1 Accent 1" w:semiHidden="0" w:uiPriority="65" w:unhideWhenUsed="0"/>
-    <w:lsdException w:name="Revision" w:unhideWhenUsed="0"/>
-    <w:lsdException w:name="List Paragraph" w:semiHidden="0" w:uiPriority="34" w:unhideWhenUsed="0" w:qFormat="1"/>
-    <w:lsdException w:name="Quote" w:semiHidden="0" w:uiPriority="29" w:unhideWhenUsed="0" w:qFormat="1"/>
-    <w:lsdException w:name="Intense Quote" w:semiHidden="0" w:uiPriority="30" w:unhideWhenUsed="0" w:qFormat="1"/>
-    <w:lsdException w:name="Medium List 2 Accent 1" w:semiHidden="0" w:uiPriority="66" w:unhideWhenUsed="0"/>
-    <w:lsdException w:name="Medium Grid 1 Accent 1" w:semiHidden="0" w:uiPriority="67" w:unhideWhenUsed="0"/>
-    <w:lsdException w:name="Medium Grid 2 Accent 1" w:semiHidden="0" w:uiPriority="68" w:unhideWhenUsed="0"/>
-    <w:lsdException w:name="Medium Grid 3 Accent 1" w:semiHidden="0" w:uiPriority="69" w:unhideWhenUsed="0"/>
-    <w:lsdException w:name="Dark List Accent 1" w:semiHidden="0" w:uiPriority="70" w:unhideWhenUsed="0"/>
-    <w:lsdException w:name="Colorful Shading Accent 1" w:semiHidden="0" w:uiPriority="71" w:unhideWhenUsed="0"/>
-    <w:lsdException w:name="Colorful List Accent 1" w:semiHidden="0" w:uiPriority="72" w:unhideWhenUsed="0"/>
-    <w:lsdException w:name="Colorful Grid Accent 1" w:semiHidden="0" w:uiPriority="73" w:unhideWhenUsed="0"/>
-    <w:lsdException w:name="Light Shading Accent 2" w:semiHidden="0" w:uiPriority="60" w:unhideWhenUsed="0"/>
-    <w:lsdException w:name="Light List Accent 2" w:semiHidden="0" w:uiPriority="61" w:unhideWhenUsed="0"/>
-    <w:lsdException w:name="Light Grid Accent 2" w:semiHidden="0" w:uiPriority="62" w:unhideWhenUsed="0"/>
-    <w:lsdException w:name="Medium Shading 1 Accent 2" w:semiHidden="0" w:uiPriority="63" w:unhideWhenUsed="0"/>
-    <w:lsdException w:name="Medium Shading 2 Accent 2" w:semiHidden="0" w:uiPriority="64" w:unhideWhenUsed="0"/>
-    <w:lsdException w:name="Medium List 1 Accent 2" w:semiHidden="0" w:uiPriority="65" w:unhideWhenUsed="0"/>
-    <w:lsdException w:name="Medium List 2 Accent 2" w:semiHidden="0" w:uiPriority="66" w:unhideWhenUsed="0"/>
-    <w:lsdException w:name="Medium Grid 1 Accent 2" w:semiHidden="0" w:uiPriority="67" w:unhideWhenUsed="0"/>
-    <w:lsdException w:name="Medium Grid 2 Accent 2" w:semiHidden="0" w:uiPriority="68" w:unhideWhenUsed="0"/>
-    <w:lsdException w:name="Medium Grid 3 Accent 2" w:semiHidden="0" w:uiPriority="69" w:unhideWhenUsed="0"/>
-    <w:lsdException w:name="Dark List Accent 2" w:semiHidden="0" w:uiPriority="70" w:unhideWhenUsed="0"/>
-    <w:lsdException w:name="Colorful Shading Accent 2" w:semiHidden="0" w:uiPriority="71" w:unhideWhenUsed="0"/>
-    <w:lsdException w:name="Colorful List Accent 2" w:semiHidden="0" w:uiPriority="72" w:unhideWhenUsed="0"/>
-    <w:lsdException w:name="Colorful Grid Accent 2" w:semiHidden="0" w:uiPriority="73" w:unhideWhenUsed="0"/>
-    <w:lsdException w:name="Light Shading Accent 3" w:semiHidden="0" w:uiPriority="60" w:unhideWhenUsed="0"/>
-    <w:lsdException w:name="Light List Accent 3" w:semiHidden="0" w:uiPriority="61" w:unhideWhenUsed="0"/>
-    <w:lsdException w:name="Light Grid Accent 3" w:semiHidden="0" w:uiPriority="62" w:unhideWhenUsed="0"/>
-    <w:lsdException w:name="Medium Shading 1 Accent 3" w:semiHidden="0" w:uiPriority="63" w:unhideWhenUsed="0"/>
-    <w:lsdException w:name="Medium Shading 2 Accent 3" w:semiHidden="0" w:uiPriority="64" w:unhideWhenUsed="0"/>
-    <w:lsdException w:name="Medium List 1 Accent 3" w:semiHidden="0" w:uiPriority="65" w:unhideWhenUsed="0"/>
-    <w:lsdException w:name="Medium List 2 Accent 3" w:semiHidden="0" w:uiPriority="66" w:unhideWhenUsed="0"/>
-    <w:lsdException w:name="Medium Grid 1 Accent 3" w:semiHidden="0" w:uiPriority="67" w:unhideWhenUsed="0"/>
-    <w:lsdException w:name="Medium Grid 2 Accent 3" w:semiHidden="0" w:uiPriority="68" w:unhideWhenUsed="0"/>
-    <w:lsdException w:name="Medium Grid 3 Accent 3" w:semiHidden="0" w:uiPriority="69" w:unhideWhenUsed="0"/>
-    <w:lsdException w:name="Dark List Accent 3" w:semiHidden="0" w:uiPriority="70" w:unhideWhenUsed="0"/>
-    <w:lsdException w:name="Colorful Shading Accent 3" w:semiHidden="0" w:uiPriority="71" w:unhideWhenUsed="0"/>
-    <w:lsdException w:name="Colorful List Accent 3" w:semiHidden="0" w:uiPriority="72" w:unhideWhenUsed="0"/>
-    <w:lsdException w:name="Colorful Grid Accent 3" w:semiHidden="0" w:uiPriority="73" w:unhideWhenUsed="0"/>
-    <w:lsdException w:name="Light Shading Accent 4" w:semiHidden="0" w:uiPriority="60" w:unhideWhenUsed="0"/>
-    <w:lsdException w:name="Light List Accent 4" w:semiHidden="0" w:uiPriority="61" w:unhideWhenUsed="0"/>
-    <w:lsdException w:name="Light Grid Accent 4" w:semiHidden="0" w:uiPriority="62" w:unhideWhenUsed="0"/>
-    <w:lsdException w:name="Medium Shading 1 Accent 4" w:semiHidden="0" w:uiPriority="63" w:unhideWhenUsed="0"/>
-    <w:lsdException w:name="Medium Shading 2 Accent 4" w:semiHidden="0" w:uiPriority="64" w:unhideWhenUsed="0"/>
-    <w:lsdException w:name="Medium List 1 Accent 4" w:semiHidden="0" w:uiPriority="65" w:unhideWhenUsed="0"/>
-    <w:lsdException w:name="Medium List 2 Accent 4" w:semiHidden="0" w:uiPriority="66" w:unhideWhenUsed="0"/>
-    <w:lsdException w:name="Medium Grid 1 Accent 4" w:semiHidden="0" w:uiPriority="67" w:unhideWhenUsed="0"/>
-    <w:lsdException w:name="Medium Grid 2 Accent 4" w:semiHidden="0" w:uiPriority="68" w:unhideWhenUsed="0"/>
-    <w:lsdException w:name="Medium Grid 3 Accent 4" w:semiHidden="0" w:uiPriority="69" w:unhideWhenUsed="0"/>
-    <w:lsdException w:name="Dark List Accent 4" w:semiHidden="0" w:uiPriority="70" w:unhideWhenUsed="0"/>
-    <w:lsdException w:name="Colorful Shading Accent 4" w:semiHidden="0" w:uiPriority="71" w:unhideWhenUsed="0"/>
-    <w:lsdException w:name="Colorful List Accent 4" w:semiHidden="0" w:uiPriority="72" w:unhideWhenUsed="0"/>
-    <w:lsdException w:name="Colorful Grid Accent 4" w:semiHidden="0" w:uiPriority="73" w:unhideWhenUsed="0"/>
-    <w:lsdException w:name="Light Shading Accent 5" w:semiHidden="0" w:uiPriority="60" w:unhideWhenUsed="0"/>
-    <w:lsdException w:name="Light List Accent 5" w:semiHidden="0" w:uiPriority="61" w:unhideWhenUsed="0"/>
-    <w:lsdException w:name="Light Grid Accent 5" w:semiHidden="0" w:uiPriority="62" w:unhideWhenUsed="0"/>
-    <w:lsdException w:name="Medium Shading 1 Accent 5" w:semiHidden="0" w:uiPriority="63" w:unhideWhenUsed="0"/>
-    <w:lsdException w:name="Medium Shading 2 Accent 5" w:semiHidden="0" w:uiPriority="64" w:unhideWhenUsed="0"/>
-    <w:lsdException w:name="Medium List 1 Accent 5" w:semiHidden="0" w:uiPriority="65" w:unhideWhenUsed="0"/>
-    <w:lsdException w:name="Medium List 2 Accent 5" w:semiHidden="0" w:uiPriority="66" w:unhideWhenUsed="0"/>
-    <w:lsdException w:name="Medium Grid 1 Accent 5" w:semiHidden="0" w:uiPriority="67" w:unhideWhenUsed="0"/>
-    <w:lsdException w:name="Medium Grid 2 Accent 5" w:semiHidden="0" w:uiPriority="68" w:unhideWhenUsed="0"/>
-    <w:lsdException w:name="Medium Grid 3 Accent 5" w:semiHidden="0" w:uiPriority="69" w:unhideWhenUsed="0"/>
-    <w:lsdException w:name="Dark List Accent 5" w:semiHidden="0" w:uiPriority="70" w:unhideWhenUsed="0"/>
-    <w:lsdException w:name="Colorful Shading Accent 5" w:semiHidden="0" w:uiPriority="71" w:unhideWhenUsed="0"/>
-    <w:lsdException w:name="Colorful List Accent 5" w:semiHidden="0" w:uiPriority="72" w:unhideWhenUsed="0"/>
-    <w:lsdException w:name="Colorful Grid Accent 5" w:semiHidden="0" w:uiPriority="73" w:unhideWhenUsed="0"/>
-    <w:lsdException w:name="Light Shading Accent 6" w:semiHidden="0" w:uiPriority="60" w:unhideWhenUsed="0"/>
-    <w:lsdException w:name="Light List Accent 6" w:semiHidden="0" w:uiPriority="61" w:unhideWhenUsed="0"/>
-    <w:lsdException w:name="Light Grid Accent 6" w:semiHidden="0" w:uiPriority="62" w:unhideWhenUsed="0"/>
-    <w:lsdException w:name="Medium Shading 1 Accent 6" w:semiHidden="0" w:uiPriority="63" w:unhideWhenUsed="0"/>
-    <w:lsdException w:name="Medium Shading 2 Accent 6" w:semiHidden="0" w:uiPriority="64" w:unhideWhenUsed="0"/>
-    <w:lsdException w:name="Medium List 1 Accent 6" w:semiHidden="0" w:uiPriority="65" w:unhideWhenUsed="0"/>
-    <w:lsdException w:name="Medium List 2 Accent 6" w:semiHidden="0" w:uiPriority="66" w:unhideWhenUsed="0"/>
-    <w:lsdException w:name="Medium Grid 1 Accent 6" w:semiHidden="0" w:uiPriority="67" w:unhideWhenUsed="0"/>
-    <w:lsdException w:name="Medium Grid 2 Accent 6" w:semiHidden="0" w:uiPriority="68" w:unhideWhenUsed="0"/>
-    <w:lsdException w:name="Medium Grid 3 Accent 6" w:semiHidden="0" w:uiPriority="69" w:unhideWhenUsed="0"/>
-    <w:lsdException w:name="Dark List Accent 6" w:semiHidden="0" w:uiPriority="70" w:unhideWhenUsed="0"/>
-    <w:lsdException w:name="Colorful Shading Accent 6" w:semiHidden="0" w:uiPriority="71" w:unhideWhenUsed="0"/>
-    <w:lsdException w:name="Colorful List Accent 6" w:semiHidden="0" w:uiPriority="72" w:unhideWhenUsed="0"/>
-    <w:lsdException w:name="Colorful Grid Accent 6" w:semiHidden="0" w:uiPriority="73" w:unhideWhenUsed="0"/>
-    <w:lsdException w:name="Subtle Emphasis" w:semiHidden="0" w:uiPriority="19" w:unhideWhenUsed="0" w:qFormat="1"/>
-    <w:lsdException w:name="Intense Emphasis" w:semiHidden="0" w:uiPriority="21" w:unhideWhenUsed="0" w:qFormat="1"/>
-    <w:lsdException w:name="Subtle Reference" w:semiHidden="0" w:uiPriority="31" w:unhideWhenUsed="0" w:qFormat="1"/>
-    <w:lsdException w:name="Intense Reference" w:semiHidden="0" w:uiPriority="32" w:unhideWhenUsed="0" w:qFormat="1"/>
-    <w:lsdException w:name="Book Title" w:semiHidden="0" w:uiPriority="33" w:unhideWhenUsed="0" w:qFormat="1"/>
-    <w:lsdException w:name="Bibliography" w:uiPriority="37"/>
-    <w:lsdException w:name="TOC Heading" w:uiPriority="39" w:qFormat="1"/>
+  <w:latentStyles w:defLockedState="0" w:defUIPriority="99" w:defSemiHidden="0" w:defUnhideWhenUsed="0" w:defQFormat="0" w:count="371">
+    <w:lsdException w:name="Normal" w:uiPriority="0" w:qFormat="1"/>
+    <w:lsdException w:name="heading 1" w:uiPriority="9" w:qFormat="1"/>
+    <w:lsdException w:name="heading 2" w:semiHidden="1" w:uiPriority="9" w:unhideWhenUsed="1" w:qFormat="1"/>
+    <w:lsdException w:name="heading 3" w:semiHidden="1" w:uiPriority="9" w:unhideWhenUsed="1" w:qFormat="1"/>
+    <w:lsdException w:name="heading 4" w:semiHidden="1" w:uiPriority="9" w:unhideWhenUsed="1" w:qFormat="1"/>
+    <w:lsdException w:name="heading 5" w:semiHidden="1" w:uiPriority="9" w:unhideWhenUsed="1" w:qFormat="1"/>
+    <w:lsdException w:name="heading 6" w:semiHidden="1" w:uiPriority="9" w:unhideWhenUsed="1" w:qFormat="1"/>
+    <w:lsdException w:name="heading 7" w:semiHidden="1" w:uiPriority="9" w:unhideWhenUsed="1" w:qFormat="1"/>
+    <w:lsdException w:name="heading 8" w:semiHidden="1" w:uiPriority="9" w:unhideWhenUsed="1" w:qFormat="1"/>
+    <w:lsdException w:name="heading 9" w:semiHidden="1" w:uiPriority="9" w:unhideWhenUsed="1" w:qFormat="1"/>
+    <w:lsdException w:name="index 1" w:semiHidden="1" w:unhideWhenUsed="1"/>
+    <w:lsdException w:name="index 2" w:semiHidden="1" w:unhideWhenUsed="1"/>
+    <w:lsdException w:name="index 3" w:semiHidden="1" w:unhideWhenUsed="1"/>
+    <w:lsdException w:name="index 4" w:semiHidden="1" w:unhideWhenUsed="1"/>
+    <w:lsdException w:name="index 5" w:semiHidden="1" w:unhideWhenUsed="1"/>
+    <w:lsdException w:name="index 6" w:semiHidden="1" w:unhideWhenUsed="1"/>
+    <w:lsdException w:name="index 7" w:semiHidden="1" w:unhideWhenUsed="1"/>
+    <w:lsdException w:name="index 8" w:semiHidden="1" w:unhideWhenUsed="1"/>
+    <w:lsdException w:name="index 9" w:semiHidden="1" w:unhideWhenUsed="1"/>
+    <w:lsdException w:name="toc 1" w:semiHidden="1" w:uiPriority="39" w:unhideWhenUsed="1"/>
+    <w:lsdException w:name="toc 2" w:semiHidden="1" w:uiPriority="39" w:unhideWhenUsed="1"/>
+    <w:lsdException w:name="toc 3" w:semiHidden="1" w:uiPriority="39" w:unhideWhenUsed="1"/>
+    <w:lsdException w:name="toc 4" w:semiHidden="1" w:uiPriority="39" w:unhideWhenUsed="1"/>
+    <w:lsdException w:name="toc 5" w:semiHidden="1" w:uiPriority="39" w:unhideWhenUsed="1"/>
+    <w:lsdException w:name="toc 6" w:semiHidden="1" w:uiPriority="39" w:unhideWhenUsed="1"/>
+    <w:lsdException w:name="toc 7" w:semiHidden="1" w:uiPriority="39" w:unhideWhenUsed="1"/>
+    <w:lsdException w:name="toc 8" w:semiHidden="1" w:uiPriority="39" w:unhideWhenUsed="1"/>
+    <w:lsdException w:name="toc 9" w:semiHidden="1" w:uiPriority="39" w:unhideWhenUsed="1"/>
+    <w:lsdException w:name="Normal Indent" w:semiHidden="1" w:unhideWhenUsed="1"/>
+    <w:lsdException w:name="footnote text" w:semiHidden="1" w:unhideWhenUsed="1"/>
+    <w:lsdException w:name="annotation text" w:semiHidden="1" w:unhideWhenUsed="1"/>
+    <w:lsdException w:name="header" w:semiHidden="1" w:unhideWhenUsed="1"/>
+    <w:lsdException w:name="footer" w:semiHidden="1" w:unhideWhenUsed="1"/>
+    <w:lsdException w:name="index heading" w:semiHidden="1" w:unhideWhenUsed="1"/>
+    <w:lsdException w:name="caption" w:semiHidden="1" w:uiPriority="35" w:unhideWhenUsed="1" w:qFormat="1"/>
+    <w:lsdException w:name="table of figures" w:semiHidden="1" w:unhideWhenUsed="1"/>
+    <w:lsdException w:name="envelope address" w:semiHidden="1" w:unhideWhenUsed="1"/>
+    <w:lsdException w:name="envelope return" w:semiHidden="1" w:unhideWhenUsed="1"/>
+    <w:lsdException w:name="footnote reference" w:semiHidden="1" w:unhideWhenUsed="1"/>
+    <w:lsdException w:name="annotation reference" w:semiHidden="1" w:unhideWhenUsed="1"/>
+    <w:lsdException w:name="line number" w:semiHidden="1" w:unhideWhenUsed="1"/>
+    <w:lsdException w:name="page number" w:semiHidden="1" w:unhideWhenUsed="1"/>
+    <w:lsdException w:name="endnote reference" w:semiHidden="1" w:unhideWhenUsed="1"/>
+    <w:lsdException w:name="endnote text" w:semiHidden="1" w:unhideWhenUsed="1"/>
+    <w:lsdException w:name="table of authorities" w:semiHidden="1" w:unhideWhenUsed="1"/>
+    <w:lsdException w:name="macro" w:semiHidden="1" w:unhideWhenUsed="1"/>
+    <w:lsdException w:name="toa heading" w:semiHidden="1" w:unhideWhenUsed="1"/>
+    <w:lsdException w:name="List" w:semiHidden="1" w:unhideWhenUsed="1"/>
+    <w:lsdException w:name="List Bullet" w:semiHidden="1" w:unhideWhenUsed="1"/>
+    <w:lsdException w:name="List Number" w:semiHidden="1" w:unhideWhenUsed="1"/>
+    <w:lsdException w:name="List 2" w:semiHidden="1" w:unhideWhenUsed="1"/>
+    <w:lsdException w:name="List 3" w:semiHidden="1" w:unhideWhenUsed="1"/>
+    <w:lsdException w:name="List 4" w:semiHidden="1" w:unhideWhenUsed="1"/>
+    <w:lsdException w:name="List 5" w:semiHidden="1" w:unhideWhenUsed="1"/>
+    <w:lsdException w:name="List Bullet 2" w:semiHidden="1" w:unhideWhenUsed="1"/>
+    <w:lsdException w:name="List Bullet 3" w:semiHidden="1" w:unhideWhenUsed="1"/>
+    <w:lsdException w:name="List Bullet 4" w:semiHidden="1" w:unhideWhenUsed="1"/>
+    <w:lsdException w:name="List Bullet 5" w:semiHidden="1" w:unhideWhenUsed="1"/>
+    <w:lsdException w:name="List Number 2" w:semiHidden="1" w:unhideWhenUsed="1"/>
+    <w:lsdException w:name="List Number 3" w:semiHidden="1" w:unhideWhenUsed="1"/>
+    <w:lsdException w:name="List Number 4" w:semiHidden="1" w:unhideWhenUsed="1"/>
+    <w:lsdException w:name="List Number 5" w:semiHidden="1" w:unhideWhenUsed="1"/>
+    <w:lsdException w:name="Title" w:uiPriority="10" w:qFormat="1"/>
+    <w:lsdException w:name="Closing" w:semiHidden="1" w:unhideWhenUsed="1"/>
+    <w:lsdException w:name="Signature" w:semiHidden="1" w:unhideWhenUsed="1"/>
+    <w:lsdException w:name="Default Paragraph Font" w:semiHidden="1" w:uiPriority="1" w:unhideWhenUsed="1"/>
+    <w:lsdException w:name="Body Text" w:semiHidden="1" w:unhideWhenUsed="1"/>
+    <w:lsdException w:name="Body Text Indent" w:semiHidden="1" w:unhideWhenUsed="1"/>
+    <w:lsdException w:name="List Continue" w:semiHidden="1" w:unhideWhenUsed="1"/>
+    <w:lsdException w:name="List Continue 2" w:semiHidden="1" w:unhideWhenUsed="1"/>
+    <w:lsdException w:name="List Continue 3" w:semiHidden="1" w:unhideWhenUsed="1"/>
+    <w:lsdException w:name="List Continue 4" w:semiHidden="1" w:unhideWhenUsed="1"/>
+    <w:lsdException w:name="List Continue 5" w:semiHidden="1" w:unhideWhenUsed="1"/>
+    <w:lsdException w:name="Message Header" w:semiHidden="1" w:unhideWhenUsed="1"/>
+    <w:lsdException w:name="Subtitle" w:uiPriority="11" w:qFormat="1"/>
+    <w:lsdException w:name="Salutation" w:semiHidden="1" w:unhideWhenUsed="1"/>
+    <w:lsdException w:name="Date" w:semiHidden="1" w:unhideWhenUsed="1"/>
+    <w:lsdException w:name="Body Text First Indent" w:semiHidden="1" w:unhideWhenUsed="1"/>
+    <w:lsdException w:name="Body Text First Indent 2" w:semiHidden="1" w:unhideWhenUsed="1"/>
+    <w:lsdException w:name="Note Heading" w:semiHidden="1" w:unhideWhenUsed="1"/>
+    <w:lsdException w:name="Body Text 2" w:semiHidden="1" w:unhideWhenUsed="1"/>
+    <w:lsdException w:name="Body Text 3" w:semiHidden="1" w:unhideWhenUsed="1"/>
+    <w:lsdException w:name="Body Text Indent 2" w:semiHidden="1" w:unhideWhenUsed="1"/>
+    <w:lsdException w:name="Body Text Indent 3" w:semiHidden="1" w:unhideWhenUsed="1"/>
+    <w:lsdException w:name="Block Text" w:semiHidden="1" w:unhideWhenUsed="1"/>
+    <w:lsdException w:name="Hyperlink" w:semiHidden="1" w:unhideWhenUsed="1"/>
+    <w:lsdException w:name="FollowedHyperlink" w:semiHidden="1" w:unhideWhenUsed="1"/>
+    <w:lsdException w:name="Strong" w:uiPriority="22" w:qFormat="1"/>
+    <w:lsdException w:name="Emphasis" w:uiPriority="20" w:qFormat="1"/>
+    <w:lsdException w:name="Document Map" w:semiHidden="1" w:unhideWhenUsed="1"/>
+    <w:lsdException w:name="Plain Text" w:semiHidden="1" w:unhideWhenUsed="1"/>
+    <w:lsdException w:name="E-mail Signature" w:semiHidden="1" w:unhideWhenUsed="1"/>
+    <w:lsdException w:name="HTML Top of Form" w:semiHidden="1" w:unhideWhenUsed="1"/>
+    <w:lsdException w:name="HTML Bottom of Form" w:semiHidden="1" w:unhideWhenUsed="1"/>
+    <w:lsdException w:name="Normal (Web)" w:semiHidden="1" w:unhideWhenUsed="1"/>
+    <w:lsdException w:name="HTML Acronym" w:semiHidden="1" w:unhideWhenUsed="1"/>
+    <w:lsdException w:name="HTML Address" w:semiHidden="1" w:unhideWhenUsed="1"/>
+    <w:lsdException w:name="HTML Cite" w:semiHidden="1" w:unhideWhenUsed="1"/>
+    <w:lsdException w:name="HTML Code" w:semiHidden="1" w:unhideWhenUsed="1"/>
+    <w:lsdException w:name="HTML Definition" w:semiHidden="1" w:unhideWhenUsed="1"/>
+    <w:lsdException w:name="HTML Keyboard" w:semiHidden="1" w:unhideWhenUsed="1"/>
+    <w:lsdException w:name="HTML Preformatted" w:semiHidden="1" w:unhideWhenUsed="1"/>
+    <w:lsdException w:name="HTML Sample" w:semiHidden="1" w:unhideWhenUsed="1"/>
+    <w:lsdException w:name="HTML Typewriter" w:semiHidden="1" w:unhideWhenUsed="1"/>
+    <w:lsdException w:name="HTML Variable" w:semiHidden="1" w:unhideWhenUsed="1"/>
+    <w:lsdException w:name="Normal Table" w:semiHidden="1" w:unhideWhenUsed="1"/>
+    <w:lsdException w:name="annotation subject" w:semiHidden="1" w:unhideWhenUsed="1"/>
+    <w:lsdException w:name="No List" w:semiHidden="1" w:unhideWhenUsed="1"/>
+    <w:lsdException w:name="Outline List 1" w:semiHidden="1" w:unhideWhenUsed="1"/>
+    <w:lsdException w:name="Outline List 2" w:semiHidden="1" w:unhideWhenUsed="1"/>
+    <w:lsdException w:name="Outline List 3" w:semiHidden="1" w:unhideWhenUsed="1"/>
+    <w:lsdException w:name="Table Simple 1" w:semiHidden="1" w:unhideWhenUsed="1"/>
+    <w:lsdException w:name="Table Simple 2" w:semiHidden="1" w:unhideWhenUsed="1"/>
+    <w:lsdException w:name="Table Simple 3" w:semiHidden="1" w:unhideWhenUsed="1"/>
+    <w:lsdException w:name="Table Classic 1" w:semiHidden="1" w:unhideWhenUsed="1"/>
+    <w:lsdException w:name="Table Classic 2" w:semiHidden="1" w:unhideWhenUsed="1"/>
+    <w:lsdException w:name="Table Classic 3" w:semiHidden="1" w:unhideWhenUsed="1"/>
+    <w:lsdException w:name="Table Classic 4" w:semiHidden="1" w:unhideWhenUsed="1"/>
+    <w:lsdException w:name="Table Colorful 1" w:semiHidden="1" w:unhideWhenUsed="1"/>
+    <w:lsdException w:name="Table Colorful 2" w:semiHidden="1" w:unhideWhenUsed="1"/>
+    <w:lsdException w:name="Table Colorful 3" w:semiHidden="1" w:unhideWhenUsed="1"/>
+    <w:lsdException w:name="Table Columns 1" w:semiHidden="1" w:unhideWhenUsed="1"/>
+    <w:lsdException w:name="Table Columns 2" w:semiHidden="1" w:unhideWhenUsed="1"/>
+    <w:lsdException w:name="Table Columns 3" w:semiHidden="1" w:unhideWhenUsed="1"/>
+    <w:lsdException w:name="Table Columns 4" w:semiHidden="1" w:unhideWhenUsed="1"/>
+    <w:lsdException w:name="Table Columns 5" w:semiHidden="1" w:unhideWhenUsed="1"/>
+    <w:lsdException w:name="Table Grid 1" w:semiHidden="1" w:unhideWhenUsed="1"/>
+    <w:lsdException w:name="Table Grid 2" w:semiHidden="1" w:unhideWhenUsed="1"/>
+    <w:lsdException w:name="Table Grid 3" w:semiHidden="1" w:unhideWhenUsed="1"/>
+    <w:lsdException w:name="Table Grid 4" w:semiHidden="1" w:unhideWhenUsed="1"/>
+    <w:lsdException w:name="Table Grid 5" w:semiHidden="1" w:unhideWhenUsed="1"/>
+    <w:lsdException w:name="Table Grid 6" w:semiHidden="1" w:unhideWhenUsed="1"/>
+    <w:lsdException w:name="Table Grid 7" w:semiHidden="1" w:unhideWhenUsed="1"/>
+    <w:lsdException w:name="Table Grid 8" w:semiHidden="1" w:unhideWhenUsed="1"/>
+    <w:lsdException w:name="Table List 1" w:semiHidden="1" w:unhideWhenUsed="1"/>
+    <w:lsdException w:name="Table List 2" w:semiHidden="1" w:unhideWhenUsed="1"/>
+    <w:lsdException w:name="Table List 3" w:semiHidden="1" w:unhideWhenUsed="1"/>
+    <w:lsdException w:name="Table List 4" w:semiHidden="1" w:unhideWhenUsed="1"/>
+    <w:lsdException w:name="Table List 5" w:semiHidden="1" w:unhideWhenUsed="1"/>
+    <w:lsdException w:name="Table List 6" w:semiHidden="1" w:unhideWhenUsed="1"/>
+    <w:lsdException w:name="Table List 7" w:semiHidden="1" w:unhideWhenUsed="1"/>
+    <w:lsdException w:name="Table List 8" w:semiHidden="1" w:unhideWhenUsed="1"/>
+    <w:lsdException w:name="Table 3D effects 1" w:semiHidden="1" w:unhideWhenUsed="1"/>
+    <w:lsdException w:name="Table 3D effects 2" w:semiHidden="1" w:unhideWhenUsed="1"/>
+    <w:lsdException w:name="Table 3D effects 3" w:semiHidden="1" w:unhideWhenUsed="1"/>
+    <w:lsdException w:name="Table Contemporary" w:semiHidden="1" w:unhideWhenUsed="1"/>
+    <w:lsdException w:name="Table Elegant" w:semiHidden="1" w:unhideWhenUsed="1"/>
+    <w:lsdException w:name="Table Professional" w:semiHidden="1" w:unhideWhenUsed="1"/>
+    <w:lsdException w:name="Table Subtle 1" w:semiHidden="1" w:unhideWhenUsed="1"/>
+    <w:lsdException w:name="Table Subtle 2" w:semiHidden="1" w:unhideWhenUsed="1"/>
+    <w:lsdException w:name="Table Web 1" w:semiHidden="1" w:unhideWhenUsed="1"/>
+    <w:lsdException w:name="Table Web 2" w:semiHidden="1" w:unhideWhenUsed="1"/>
+    <w:lsdException w:name="Table Web 3" w:semiHidden="1" w:unhideWhenUsed="1"/>
+    <w:lsdException w:name="Balloon Text" w:semiHidden="1" w:unhideWhenUsed="1"/>
+    <w:lsdException w:name="Table Grid" w:uiPriority="59"/>
+    <w:lsdException w:name="Table Theme" w:semiHidden="1" w:unhideWhenUsed="1"/>
+    <w:lsdException w:name="Placeholder Text" w:semiHidden="1"/>
+    <w:lsdException w:name="No Spacing" w:uiPriority="1" w:qFormat="1"/>
+    <w:lsdException w:name="Light Shading" w:uiPriority="60"/>
+    <w:lsdException w:name="Light List" w:uiPriority="61"/>
+    <w:lsdException w:name="Light Grid" w:uiPriority="62"/>
+    <w:lsdException w:name="Medium Shading 1" w:uiPriority="63"/>
+    <w:lsdException w:name="Medium Shading 2" w:uiPriority="64"/>
+    <w:lsdException w:name="Medium List 1" w:uiPriority="65"/>
+    <w:lsdException w:name="Medium List 2" w:uiPriority="66"/>
+    <w:lsdException w:name="Medium Grid 1" w:uiPriority="67"/>
+    <w:lsdException w:name="Medium Grid 2" w:uiPriority="68"/>
+    <w:lsdException w:name="Medium Grid 3" w:uiPriority="69"/>
+    <w:lsdException w:name="Dark List" w:uiPriority="70"/>
+    <w:lsdException w:name="Colorful Shading" w:uiPriority="71"/>
+    <w:lsdException w:name="Colorful List" w:uiPriority="72"/>
+    <w:lsdException w:name="Colorful Grid" w:uiPriority="73"/>
+    <w:lsdException w:name="Light Shading Accent 1" w:uiPriority="60"/>
+    <w:lsdException w:name="Light List Accent 1" w:uiPriority="61"/>
+    <w:lsdException w:name="Light Grid Accent 1" w:uiPriority="62"/>
+    <w:lsdException w:name="Medium Shading 1 Accent 1" w:uiPriority="63"/>
+    <w:lsdException w:name="Medium Shading 2 Accent 1" w:uiPriority="64"/>
+    <w:lsdException w:name="Medium List 1 Accent 1" w:uiPriority="65"/>
+    <w:lsdException w:name="Revision" w:semiHidden="1"/>
+    <w:lsdException w:name="List Paragraph" w:uiPriority="34" w:qFormat="1"/>
+    <w:lsdException w:name="Quote" w:uiPriority="29" w:qFormat="1"/>
+    <w:lsdException w:name="Intense Quote" w:uiPriority="30" w:qFormat="1"/>
+    <w:lsdException w:name="Medium List 2 Accent 1" w:uiPriority="66"/>
+    <w:lsdException w:name="Medium Grid 1 Accent 1" w:uiPriority="67"/>
+    <w:lsdException w:name="Medium Grid 2 Accent 1" w:uiPriority="68"/>
+    <w:lsdException w:name="Medium Grid 3 Accent 1" w:uiPriority="69"/>
+    <w:lsdException w:name="Dark List Accent 1" w:uiPriority="70"/>
+    <w:lsdException w:name="Colorful Shading Accent 1" w:uiPriority="71"/>
+    <w:lsdException w:name="Colorful List Accent 1" w:uiPriority="72"/>
+    <w:lsdException w:name="Colorful Grid Accent 1" w:uiPriority="73"/>
+    <w:lsdException w:name="Light Shading Accent 2" w:uiPriority="60"/>
+    <w:lsdException w:name="Light List Accent 2" w:uiPriority="61"/>
+    <w:lsdException w:name="Light Grid Accent 2" w:uiPriority="62"/>
+    <w:lsdException w:name="Medium Shading 1 Accent 2" w:uiPriority="63"/>
+    <w:lsdException w:name="Medium Shading 2 Accent 2" w:uiPriority="64"/>
+    <w:lsdException w:name="Medium List 1 Accent 2" w:uiPriority="65"/>
+    <w:lsdException w:name="Medium List 2 Accent 2" w:uiPriority="66"/>
+    <w:lsdException w:name="Medium Grid 1 Accent 2" w:uiPriority="67"/>
+    <w:lsdException w:name="Medium Grid 2 Accent 2" w:uiPriority="68"/>
+    <w:lsdException w:name="Medium Grid 3 Accent 2" w:uiPriority="69"/>
+    <w:lsdException w:name="Dark List Accent 2" w:uiPriority="70"/>
+    <w:lsdException w:name="Colorful Shading Accent 2" w:uiPriority="71"/>
+    <w:lsdException w:name="Colorful List Accent 2" w:uiPriority="72"/>
+    <w:lsdException w:name="Colorful Grid Accent 2" w:uiPriority="73"/>
+    <w:lsdException w:name="Light Shading Accent 3" w:uiPriority="60"/>
+    <w:lsdException w:name="Light List Accent 3" w:uiPriority="61"/>
+    <w:lsdException w:name="Light Grid Accent 3" w:uiPriority="62"/>
+    <w:lsdException w:name="Medium Shading 1 Accent 3" w:uiPriority="63"/>
+    <w:lsdException w:name="Medium Shading 2 Accent 3" w:uiPriority="64"/>
+    <w:lsdException w:name="Medium List 1 Accent 3" w:uiPriority="65"/>
+    <w:lsdException w:name="Medium List 2 Accent 3" w:uiPriority="66"/>
+    <w:lsdException w:name="Medium Grid 1 Accent 3" w:uiPriority="67"/>
+    <w:lsdException w:name="Medium Grid 2 Accent 3" w:uiPriority="68"/>
+    <w:lsdException w:name="Medium Grid 3 Accent 3" w:uiPriority="69"/>
+    <w:lsdException w:name="Dark List Accent 3" w:uiPriority="70"/>
+    <w:lsdException w:name="Colorful Shading Accent 3" w:uiPriority="71"/>
+    <w:lsdException w:name="Colorful List Accent 3" w:uiPriority="72"/>
+    <w:lsdException w:name="Colorful Grid Accent 3" w:uiPriority="73"/>
+    <w:lsdException w:name="Light Shading Accent 4" w:uiPriority="60"/>
+    <w:lsdException w:name="Light List Accent 4" w:uiPriority="61"/>
+    <w:lsdException w:name="Light Grid Accent 4" w:uiPriority="62"/>
+    <w:lsdException w:name="Medium Shading 1 Accent 4" w:uiPriority="63"/>
+    <w:lsdException w:name="Medium Shading 2 Accent 4" w:uiPriority="64"/>
+    <w:lsdException w:name="Medium List 1 Accent 4" w:uiPriority="65"/>
+    <w:lsdException w:name="Medium List 2 Accent 4" w:uiPriority="66"/>
+    <w:lsdException w:name="Medium Grid 1 Accent 4" w:uiPriority="67"/>
+    <w:lsdException w:name="Medium Grid 2 Accent 4" w:uiPriority="68"/>
+    <w:lsdException w:name="Medium Grid 3 Accent 4" w:uiPriority="69"/>
+    <w:lsdException w:name="Dark List Accent 4" w:uiPriority="70"/>
+    <w:lsdException w:name="Colorful Shading Accent 4" w:uiPriority="71"/>
+    <w:lsdException w:name="Colorful List Accent 4" w:uiPriority="72"/>
+    <w:lsdException w:name="Colorful Grid Accent 4" w:uiPriority="73"/>
+    <w:lsdException w:name="Light Shading Accent 5" w:uiPriority="60"/>
+    <w:lsdException w:name="Light List Accent 5" w:uiPriority="61"/>
+    <w:lsdException w:name="Light Grid Accent 5" w:uiPriority="62"/>
+    <w:lsdException w:name="Medium Shading 1 Accent 5" w:uiPriority="63"/>
+    <w:lsdException w:name="Medium Shading 2 Accent 5" w:uiPriority="64"/>
+    <w:lsdException w:name="Medium List 1 Accent 5" w:uiPriority="65"/>
+    <w:lsdException w:name="Medium List 2 Accent 5" w:uiPriority="66"/>
+    <w:lsdException w:name="Medium Grid 1 Accent 5" w:uiPriority="67"/>
+    <w:lsdException w:name="Medium Grid 2 Accent 5" w:uiPriority="68"/>
+    <w:lsdException w:name="Medium Grid 3 Accent 5" w:uiPriority="69"/>
+    <w:lsdException w:name="Dark List Accent 5" w:uiPriority="70"/>
+    <w:lsdException w:name="Colorful Shading Accent 5" w:uiPriority="71"/>
+    <w:lsdException w:name="Colorful List Accent 5" w:uiPriority="72"/>
+    <w:lsdException w:name="Colorful Grid Accent 5" w:uiPriority="73"/>
+    <w:lsdException w:name="Light Shading Accent 6" w:uiPriority="60"/>
+    <w:lsdException w:name="Light List Accent 6" w:uiPriority="61"/>
+    <w:lsdException w:name="Light Grid Accent 6" w:uiPriority="62"/>
+    <w:lsdException w:name="Medium Shading 1 Accent 6" w:uiPriority="63"/>
+    <w:lsdException w:name="Medium Shading 2 Accent 6" w:uiPriority="64"/>
+    <w:lsdException w:name="Medium List 1 Accent 6" w:uiPriority="65"/>
+    <w:lsdException w:name="Medium List 2 Accent 6" w:uiPriority="66"/>
+    <w:lsdException w:name="Medium Grid 1 Accent 6" w:uiPriority="67"/>
+    <w:lsdException w:name="Medium Grid 2 Accent 6" w:uiPriority="68"/>
+    <w:lsdException w:name="Medium Grid 3 Accent 6" w:uiPriority="69"/>
+    <w:lsdException w:name="Dark List Accent 6" w:uiPriority="70"/>
+    <w:lsdException w:name="Colorful Shading Accent 6" w:uiPriority="71"/>
+    <w:lsdException w:name="Colorful List Accent 6" w:uiPriority="72"/>
+    <w:lsdException w:name="Colorful Grid Accent 6" w:uiPriority="73"/>
+    <w:lsdException w:name="Subtle Emphasis" w:uiPriority="19" w:qFormat="1"/>
+    <w:lsdException w:name="Intense Emphasis" w:uiPriority="21" w:qFormat="1"/>
+    <w:lsdException w:name="Subtle Reference" w:uiPriority="31" w:qFormat="1"/>
+    <w:lsdException w:name="Intense Reference" w:uiPriority="32" w:qFormat="1"/>
+    <w:lsdException w:name="Book Title" w:uiPriority="33" w:qFormat="1"/>
+    <w:lsdException w:name="Bibliography" w:semiHidden="1" w:uiPriority="37" w:unhideWhenUsed="1"/>
+    <w:lsdException w:name="TOC Heading" w:semiHidden="1" w:uiPriority="39" w:unhideWhenUsed="1" w:qFormat="1"/>
+    <w:lsdException w:name="Plain Table 1" w:uiPriority="41"/>
+    <w:lsdException w:name="Plain Table 2" w:uiPriority="42"/>
+    <w:lsdException w:name="Plain Table 3" w:uiPriority="43"/>
+    <w:lsdException w:name="Plain Table 4" w:uiPriority="44"/>
+    <w:lsdException w:name="Plain Table 5" w:uiPriority="45"/>
+    <w:lsdException w:name="Grid Table Light" w:uiPriority="40"/>
+    <w:lsdException w:name="Grid Table 1 Light" w:uiPriority="46"/>
+    <w:lsdException w:name="Grid Table 2" w:uiPriority="47"/>
+    <w:lsdException w:name="Grid Table 3" w:uiPriority="48"/>
+    <w:lsdException w:name="Grid Table 4" w:uiPriority="49"/>
+    <w:lsdException w:name="Grid Table 5 Dark" w:uiPriority="50"/>
+    <w:lsdException w:name="Grid Table 6 Colorful" w:uiPriority="51"/>
+    <w:lsdException w:name="Grid Table 7 Colorful" w:uiPriority="52"/>
+    <w:lsdException w:name="Grid Table 1 Light Accent 1" w:uiPriority="46"/>
+    <w:lsdException w:name="Grid Table 2 Accent 1" w:uiPriority="47"/>
+    <w:lsdException w:name="Grid Table 3 Accent 1" w:uiPriority="48"/>
+    <w:lsdException w:name="Grid Table 4 Accent 1" w:uiPriority="49"/>
+    <w:lsdException w:name="Grid Table 5 Dark Accent 1" w:uiPriority="50"/>
+    <w:lsdException w:name="Grid Table 6 Colorful Accent 1" w:uiPriority="51"/>
+    <w:lsdException w:name="Grid Table 7 Colorful Accent 1" w:uiPriority="52"/>
+    <w:lsdException w:name="Grid Table 1 Light Accent 2" w:uiPriority="46"/>
+    <w:lsdException w:name="Grid Table 2 Accent 2" w:uiPriority="47"/>
+    <w:lsdException w:name="Grid Table 3 Accent 2" w:uiPriority="48"/>
+    <w:lsdException w:name="Grid Table 4 Accent 2" w:uiPriority="49"/>
+    <w:lsdException w:name="Grid Table 5 Dark Accent 2" w:uiPriority="50"/>
+    <w:lsdException w:name="Grid Table 6 Colorful Accent 2" w:uiPriority="51"/>
+    <w:lsdException w:name="Grid Table 7 Colorful Accent 2" w:uiPriority="52"/>
+    <w:lsdException w:name="Grid Table 1 Light Accent 3" w:uiPriority="46"/>
+    <w:lsdException w:name="Grid Table 2 Accent 3" w:uiPriority="47"/>
+    <w:lsdException w:name="Grid Table 3 Accent 3" w:uiPriority="48"/>
+    <w:lsdException w:name="Grid Table 4 Accent 3" w:uiPriority="49"/>
+    <w:lsdException w:name="Grid Table 5 Dark Accent 3" w:uiPriority="50"/>
+    <w:lsdException w:name="Grid Table 6 Colorful Accent 3" w:uiPriority="51"/>
+    <w:lsdException w:name="Grid Table 7 Colorful Accent 3" w:uiPriority="52"/>
+    <w:lsdException w:name="Grid Table 1 Light Accent 4" w:uiPriority="46"/>
+    <w:lsdException w:name="Grid Table 2 Accent 4" w:uiPriority="47"/>
+    <w:lsdException w:name="Grid Table 3 Accent 4" w:uiPriority="48"/>
+    <w:lsdException w:name="Grid Table 4 Accent 4" w:uiPriority="49"/>
+    <w:lsdException w:name="Grid Table 5 Dark Accent 4" w:uiPriority="50"/>
+    <w:lsdException w:name="Grid Table 6 Colorful Accent 4" w:uiPriority="51"/>
+    <w:lsdException w:name="Grid Table 7 Colorful Accent 4" w:uiPriority="52"/>
+    <w:lsdException w:name="Grid Table 1 Light Accent 5" w:uiPriority="46"/>
+    <w:lsdException w:name="Grid Table 2 Accent 5" w:uiPriority="47"/>
+    <w:lsdException w:name="Grid Table 3 Accent 5" w:uiPriority="48"/>
+    <w:lsdException w:name="Grid Table 4 Accent 5" w:uiPriority="49"/>
+    <w:lsdException w:name="Grid Table 5 Dark Accent 5" w:uiPriority="50"/>
+    <w:lsdException w:name="Grid Table 6 Colorful Accent 5" w:uiPriority="51"/>
+    <w:lsdException w:name="Grid Table 7 Colorful Accent 5" w:uiPriority="52"/>
+    <w:lsdException w:name="Grid Table 1 Light Accent 6" w:uiPriority="46"/>
+    <w:lsdException w:name="Grid Table 2 Accent 6" w:uiPriority="47"/>
+    <w:lsdException w:name="Grid Table 3 Accent 6" w:uiPriority="48"/>
+    <w:lsdException w:name="Grid Table 4 Accent 6" w:uiPriority="49"/>
+    <w:lsdException w:name="Grid Table 5 Dark Accent 6" w:uiPriority="50"/>
+    <w:lsdException w:name="Grid Table 6 Colorful Accent 6" w:uiPriority="51"/>
+    <w:lsdException w:name="Grid Table 7 Colorful Accent 6" w:uiPriority="52"/>
+    <w:lsdException w:name="List Table 1 Light" w:uiPriority="46"/>
+    <w:lsdException w:name="List Table 2" w:uiPriority="47"/>
+    <w:lsdException w:name="List Table 3" w:uiPriority="48"/>
+    <w:lsdException w:name="List Table 4" w:uiPriority="49"/>
+    <w:lsdException w:name="List Table 5 Dark" w:uiPriority="50"/>
+    <w:lsdException w:name="List Table 6 Colorful" w:uiPriority="51"/>
+    <w:lsdException w:name="List Table 7 Colorful" w:uiPriority="52"/>
+    <w:lsdException w:name="List Table 1 Light Accent 1" w:uiPriority="46"/>
+    <w:lsdException w:name="List Table 2 Accent 1" w:uiPriority="47"/>
+    <w:lsdException w:name="List Table 3 Accent 1" w:uiPriority="48"/>
+    <w:lsdException w:name="List Table 4 Accent 1" w:uiPriority="49"/>
+    <w:lsdException w:name="List Table 5 Dark Accent 1" w:uiPriority="50"/>
+    <w:lsdException w:name="List Table 6 Colorful Accent 1" w:uiPriority="51"/>
+    <w:lsdException w:name="List Table 7 Colorful Accent 1" w:uiPriority="52"/>
+    <w:lsdException w:name="List Table 1 Light Accent 2" w:uiPriority="46"/>
+    <w:lsdException w:name="List Table 2 Accent 2" w:uiPriority="47"/>
+    <w:lsdException w:name="List Table 3 Accent 2" w:uiPriority="48"/>
+    <w:lsdException w:name="List Table 4 Accent 2" w:uiPriority="49"/>
+    <w:lsdException w:name="List Table 5 Dark Accent 2" w:uiPriority="50"/>
+    <w:lsdException w:name="List Table 6 Colorful Accent 2" w:uiPriority="51"/>
+    <w:lsdException w:name="List Table 7 Colorful Accent 2" w:uiPriority="52"/>
+    <w:lsdException w:name="List Table 1 Light Accent 3" w:uiPriority="46"/>
+    <w:lsdException w:name="List Table 2 Accent 3" w:uiPriority="47"/>
+    <w:lsdException w:name="List Table 3 Accent 3" w:uiPriority="48"/>
+    <w:lsdException w:name="List Table 4 Accent 3" w:uiPriority="49"/>
+    <w:lsdException w:name="List Table 5 Dark Accent 3" w:uiPriority="50"/>
+    <w:lsdException w:name="List Table 6 Colorful Accent 3" w:uiPriority="51"/>
+    <w:lsdException w:name="List Table 7 Colorful Accent 3" w:uiPriority="52"/>
+    <w:lsdException w:name="List Table 1 Light Accent 4" w:uiPriority="46"/>
+    <w:lsdException w:name="List Table 2 Accent 4" w:uiPriority="47"/>
+    <w:lsdException w:name="List Table 3 Accent 4" w:uiPriority="48"/>
+    <w:lsdException w:name="List Table 4 Accent 4" w:uiPriority="49"/>
+    <w:lsdException w:name="List Table 5 Dark Accent 4" w:uiPriority="50"/>
+    <w:lsdException w:name="List Table 6 Colorful Accent 4" w:uiPriority="51"/>
+    <w:lsdException w:name="List Table 7 Colorful Accent 4" w:uiPriority="52"/>
+    <w:lsdException w:name="List Table 1 Light Accent 5" w:uiPriority="46"/>
+    <w:lsdException w:name="List Table 2 Accent 5" w:uiPriority="47"/>
+    <w:lsdException w:name="List Table 3 Accent 5" w:uiPriority="48"/>
+    <w:lsdException w:name="List Table 4 Accent 5" w:uiPriority="49"/>
+    <w:lsdException w:name="List Table 5 Dark Accent 5" w:uiPriority="50"/>
+    <w:lsdException w:name="List Table 6 Colorful Accent 5" w:uiPriority="51"/>
+    <w:lsdException w:name="List Table 7 Colorful Accent 5" w:uiPriority="52"/>
+    <w:lsdException w:name="List Table 1 Light Accent 6" w:uiPriority="46"/>
+    <w:lsdException w:name="List Table 2 Accent 6" w:uiPriority="47"/>
+    <w:lsdException w:name="List Table 3 Accent 6" w:uiPriority="48"/>
+    <w:lsdException w:name="List Table 4 Accent 6" w:uiPriority="49"/>
+    <w:lsdException w:name="List Table 5 Dark Accent 6" w:uiPriority="50"/>
+    <w:lsdException w:name="List Table 6 Colorful Accent 6" w:uiPriority="51"/>
+    <w:lsdException w:name="List Table 7 Colorful Accent 6" w:uiPriority="52"/>
   </w:latentStyles>
   <w:style w:type="paragraph" w:default="1" w:styleId="Normal">
     <w:name w:val="Normal"/>
